--- a/example/output/example.docx
+++ b/example/output/example.docx
@@ -2023,7 +2023,13 @@
         <w:pStyle w:val="Definition"/>
       </w:pPr>
       <w:r>
-        <w:t xml:space="preserve">reg4 is a very useful register. It can take down the moon when configured correctly.</w:t>
+        <w:t xml:space="preserve">reg4 is a very useful register. It can take down the moon</w:t>
+      </w:r>
+      <w:r>
+        <w:t xml:space="preserve"> </w:t>
+      </w:r>
+      <w:r>
+        <w:t xml:space="preserve">when configured correctly.</w:t>
       </w:r>
     </w:p>
     <w:tbl>
@@ -2221,7 +2227,13 @@
         <w:pStyle w:val="Definition"/>
       </w:pPr>
       <w:r>
-        <w:t xml:space="preserve">reg5 is as useful as reg4 but without a reset value defined.</w:t>
+        <w:t xml:space="preserve">reg5 is as useful as reg4 but without a reset value</w:t>
+      </w:r>
+      <w:r>
+        <w:t xml:space="preserve"> </w:t>
+      </w:r>
+      <w:r>
+        <w:t xml:space="preserve">defined.</w:t>
       </w:r>
     </w:p>
     <w:tbl>
@@ -3223,6 +3235,109 @@
 <file path=word/numbering.xml><?xml version="1.0" encoding="utf-8"?>
 <w:numbering xmlns:w="http://schemas.openxmlformats.org/wordprocessingml/2006/main">
   <w:abstractNum w:abstractNumId="990">
+    <w:nsid w:val="170cd2de"/>
+    <w:multiLevelType w:val="multilevel"/>
+    <w:lvl w:ilvl="0">
+      <w:numFmt w:val="bullet"/>
+      <w:lvlText w:val=" "/>
+      <w:lvlJc w:val="left"/>
+      <w:pPr>
+        <w:tabs>
+          <w:tab w:val="num" w:pos="0"/>
+        </w:tabs>
+        <w:ind w:left="480" w:hanging="480"/>
+      </w:pPr>
+    </w:lvl>
+    <w:lvl w:ilvl="1">
+      <w:numFmt w:val="bullet"/>
+      <w:lvlText w:val=" "/>
+      <w:lvlJc w:val="left"/>
+      <w:pPr>
+        <w:tabs>
+          <w:tab w:val="num" w:pos="720"/>
+        </w:tabs>
+        <w:ind w:left="1200" w:hanging="480"/>
+      </w:pPr>
+    </w:lvl>
+    <w:lvl w:ilvl="2">
+      <w:numFmt w:val="bullet"/>
+      <w:lvlText w:val=" "/>
+      <w:lvlJc w:val="left"/>
+      <w:pPr>
+        <w:tabs>
+          <w:tab w:val="num" w:pos="1440"/>
+        </w:tabs>
+        <w:ind w:left="1920" w:hanging="480"/>
+      </w:pPr>
+    </w:lvl>
+    <w:lvl w:ilvl="3">
+      <w:numFmt w:val="bullet"/>
+      <w:lvlText w:val=" "/>
+      <w:lvlJc w:val="left"/>
+      <w:pPr>
+        <w:tabs>
+          <w:tab w:val="num" w:pos="2160"/>
+        </w:tabs>
+        <w:ind w:left="2640" w:hanging="480"/>
+      </w:pPr>
+    </w:lvl>
+    <w:lvl w:ilvl="4">
+      <w:numFmt w:val="bullet"/>
+      <w:lvlText w:val=" "/>
+      <w:lvlJc w:val="left"/>
+      <w:pPr>
+        <w:tabs>
+          <w:tab w:val="num" w:pos="2880"/>
+        </w:tabs>
+        <w:ind w:left="3360" w:hanging="480"/>
+      </w:pPr>
+    </w:lvl>
+    <w:lvl w:ilvl="5">
+      <w:numFmt w:val="bullet"/>
+      <w:lvlText w:val=" "/>
+      <w:lvlJc w:val="left"/>
+      <w:pPr>
+        <w:tabs>
+          <w:tab w:val="num" w:pos="3600"/>
+        </w:tabs>
+        <w:ind w:left="4080" w:hanging="480"/>
+      </w:pPr>
+    </w:lvl>
+    <w:lvl w:ilvl="6">
+      <w:numFmt w:val="bullet"/>
+      <w:lvlText w:val=" "/>
+      <w:lvlJc w:val="left"/>
+      <w:pPr>
+        <w:tabs>
+          <w:tab w:val="num" w:pos="4320"/>
+        </w:tabs>
+        <w:ind w:left="4800" w:hanging="480"/>
+      </w:pPr>
+    </w:lvl>
+    <w:lvl w:ilvl="7">
+      <w:numFmt w:val="bullet"/>
+      <w:lvlText w:val=" "/>
+      <w:lvlJc w:val="left"/>
+      <w:pPr>
+        <w:tabs>
+          <w:tab w:val="num" w:pos="5040"/>
+        </w:tabs>
+        <w:ind w:left="5520" w:hanging="480"/>
+      </w:pPr>
+    </w:lvl>
+    <w:lvl w:ilvl="8">
+      <w:numFmt w:val="bullet"/>
+      <w:lvlText w:val=" "/>
+      <w:lvlJc w:val="left"/>
+      <w:pPr>
+        <w:tabs>
+          <w:tab w:val="num" w:pos="5760"/>
+        </w:tabs>
+        <w:ind w:left="6240" w:hanging="480"/>
+      </w:pPr>
+    </w:lvl>
+  </w:abstractNum>
+  <w:abstractNum w:abstractNumId="990">
     <w:nsid w:val="2c1ae401"/>
     <w:multiLevelType w:val="multilevel"/>
     <w:lvl w:ilvl="0">
@@ -3325,6 +3440,9 @@
       </w:pPr>
     </w:lvl>
   </w:abstractNum>
+  <w:num w:numId="1000">
+    <w:abstractNumId w:val="990"/>
+  </w:num>
   <w:num w:numId="1000">
     <w:abstractNumId w:val="990"/>
   </w:num>
@@ -3471,7 +3589,7 @@
       <w:rFonts w:asciiTheme="majorHAnsi" w:eastAsiaTheme="majorEastAsia" w:hAnsiTheme="majorHAnsi" w:cstheme="majorBidi"/>
       <w:b/>
       <w:bCs/>
-      <w:color w:val="4F81BD" w:themeColor="accent1"/>
+      <w:color w:val="345A8A" w:themeColor="accent1" w:themeShade="B5"/>
       <w:sz w:val="32"/>
       <w:szCs w:val="32"/>
     </w:rPr>
@@ -3494,8 +3612,8 @@
       <w:b/>
       <w:bCs/>
       <w:color w:val="4F81BD" w:themeColor="accent1"/>
-      <w:sz w:val="28"/>
-      <w:szCs w:val="28"/>
+      <w:sz w:val="32"/>
+      <w:szCs w:val="32"/>
     </w:rPr>
   </w:style>
   <w:style w:type="paragraph" w:styleId="Heading3">
@@ -3516,8 +3634,8 @@
       <w:b/>
       <w:bCs/>
       <w:color w:val="4F81BD" w:themeColor="accent1"/>
-      <w:sz w:val="24"/>
-      <w:szCs w:val="24"/>
+      <w:sz w:val="28"/>
+      <w:szCs w:val="28"/>
     </w:rPr>
   </w:style>
   <w:style w:type="paragraph" w:styleId="Heading4">
@@ -3535,7 +3653,7 @@
     </w:pPr>
     <w:rPr>
       <w:rFonts w:asciiTheme="majorHAnsi" w:eastAsiaTheme="majorEastAsia" w:hAnsiTheme="majorHAnsi" w:cstheme="majorBidi"/>
-      <w:i/>
+      <w:b/>
       <w:bCs/>
       <w:color w:val="4F81BD" w:themeColor="accent1"/>
       <w:sz w:val="24"/>
@@ -3557,6 +3675,7 @@
     </w:pPr>
     <w:rPr>
       <w:rFonts w:asciiTheme="majorHAnsi" w:eastAsiaTheme="majorEastAsia" w:hAnsiTheme="majorHAnsi" w:cstheme="majorBidi"/>
+      <w:i/>
       <w:iCs/>
       <w:color w:val="4F81BD" w:themeColor="accent1"/>
       <w:sz w:val="24"/>
@@ -3652,8 +3771,14 @@
     <w:qFormat/>
     <w:pPr>
       <w:spacing w:before="100" w:after="100"/>
-      <w:ind w:firstLine="0" w:left="480" w:right="480"/>
+      <w:ind w:firstLine="0"/>
     </w:pPr>
+    <w:rPr>
+      <w:rFonts w:asciiTheme="majorHAnsi" w:eastAsiaTheme="majorEastAsia" w:hAnsiTheme="majorHAnsi" w:cstheme="majorBidi"/>
+      <w:bCs/>
+      <w:sz w:val="20"/>
+      <w:szCs w:val="20"/>
+    </w:rPr>
   </w:style>
   <w:style w:type="paragraph" w:styleId="FootnoteText">
     <w:name w:val="Footnote Text"/>

--- a/example/output/example.docx
+++ b/example/output/example.docx
@@ -7,13 +7,7 @@
         <w:pStyle w:val="Title"/>
       </w:pPr>
       <w:r>
-        <w:t xml:space="preserve">Register</w:t>
-      </w:r>
-      <w:r>
-        <w:t xml:space="preserve"> </w:t>
-      </w:r>
-      <w:r>
-        <w:t xml:space="preserve">description</w:t>
+        <w:t xml:space="preserve">example</w:t>
       </w:r>
     </w:p>
     <w:p>

--- a/example/output/example.docx
+++ b/example/output/example.docx
@@ -8,6 +8,30 @@
       </w:pPr>
       <w:r>
         <w:t xml:space="preserve">example</w:t>
+      </w:r>
+    </w:p>
+    <w:p>
+      <w:pPr>
+        <w:pStyle w:val="FirstParagraph"/>
+      </w:pPr>
+      <w:r>
+        <w:t xml:space="preserve">Demo example used for the testing of the ipxact2systemverilog tool.</w:t>
+      </w:r>
+    </w:p>
+    <w:p>
+      <w:pPr>
+        <w:pStyle w:val="DefinitionTerm"/>
+      </w:pPr>
+      <w:r>
+        <w:t xml:space="preserve">Base Address</w:t>
+      </w:r>
+    </w:p>
+    <w:p>
+      <w:pPr>
+        <w:pStyle w:val="Definition"/>
+      </w:pPr>
+      <w:r>
+        <w:t xml:space="preserve">0x0</w:t>
       </w:r>
     </w:p>
     <w:p>

--- a/example/output/example.docx
+++ b/example/output/example.docx
@@ -3253,109 +3253,6 @@
 <file path=word/numbering.xml><?xml version="1.0" encoding="utf-8"?>
 <w:numbering xmlns:w="http://schemas.openxmlformats.org/wordprocessingml/2006/main">
   <w:abstractNum w:abstractNumId="990">
-    <w:nsid w:val="170cd2de"/>
-    <w:multiLevelType w:val="multilevel"/>
-    <w:lvl w:ilvl="0">
-      <w:numFmt w:val="bullet"/>
-      <w:lvlText w:val=" "/>
-      <w:lvlJc w:val="left"/>
-      <w:pPr>
-        <w:tabs>
-          <w:tab w:val="num" w:pos="0"/>
-        </w:tabs>
-        <w:ind w:left="480" w:hanging="480"/>
-      </w:pPr>
-    </w:lvl>
-    <w:lvl w:ilvl="1">
-      <w:numFmt w:val="bullet"/>
-      <w:lvlText w:val=" "/>
-      <w:lvlJc w:val="left"/>
-      <w:pPr>
-        <w:tabs>
-          <w:tab w:val="num" w:pos="720"/>
-        </w:tabs>
-        <w:ind w:left="1200" w:hanging="480"/>
-      </w:pPr>
-    </w:lvl>
-    <w:lvl w:ilvl="2">
-      <w:numFmt w:val="bullet"/>
-      <w:lvlText w:val=" "/>
-      <w:lvlJc w:val="left"/>
-      <w:pPr>
-        <w:tabs>
-          <w:tab w:val="num" w:pos="1440"/>
-        </w:tabs>
-        <w:ind w:left="1920" w:hanging="480"/>
-      </w:pPr>
-    </w:lvl>
-    <w:lvl w:ilvl="3">
-      <w:numFmt w:val="bullet"/>
-      <w:lvlText w:val=" "/>
-      <w:lvlJc w:val="left"/>
-      <w:pPr>
-        <w:tabs>
-          <w:tab w:val="num" w:pos="2160"/>
-        </w:tabs>
-        <w:ind w:left="2640" w:hanging="480"/>
-      </w:pPr>
-    </w:lvl>
-    <w:lvl w:ilvl="4">
-      <w:numFmt w:val="bullet"/>
-      <w:lvlText w:val=" "/>
-      <w:lvlJc w:val="left"/>
-      <w:pPr>
-        <w:tabs>
-          <w:tab w:val="num" w:pos="2880"/>
-        </w:tabs>
-        <w:ind w:left="3360" w:hanging="480"/>
-      </w:pPr>
-    </w:lvl>
-    <w:lvl w:ilvl="5">
-      <w:numFmt w:val="bullet"/>
-      <w:lvlText w:val=" "/>
-      <w:lvlJc w:val="left"/>
-      <w:pPr>
-        <w:tabs>
-          <w:tab w:val="num" w:pos="3600"/>
-        </w:tabs>
-        <w:ind w:left="4080" w:hanging="480"/>
-      </w:pPr>
-    </w:lvl>
-    <w:lvl w:ilvl="6">
-      <w:numFmt w:val="bullet"/>
-      <w:lvlText w:val=" "/>
-      <w:lvlJc w:val="left"/>
-      <w:pPr>
-        <w:tabs>
-          <w:tab w:val="num" w:pos="4320"/>
-        </w:tabs>
-        <w:ind w:left="4800" w:hanging="480"/>
-      </w:pPr>
-    </w:lvl>
-    <w:lvl w:ilvl="7">
-      <w:numFmt w:val="bullet"/>
-      <w:lvlText w:val=" "/>
-      <w:lvlJc w:val="left"/>
-      <w:pPr>
-        <w:tabs>
-          <w:tab w:val="num" w:pos="5040"/>
-        </w:tabs>
-        <w:ind w:left="5520" w:hanging="480"/>
-      </w:pPr>
-    </w:lvl>
-    <w:lvl w:ilvl="8">
-      <w:numFmt w:val="bullet"/>
-      <w:lvlText w:val=" "/>
-      <w:lvlJc w:val="left"/>
-      <w:pPr>
-        <w:tabs>
-          <w:tab w:val="num" w:pos="5760"/>
-        </w:tabs>
-        <w:ind w:left="6240" w:hanging="480"/>
-      </w:pPr>
-    </w:lvl>
-  </w:abstractNum>
-  <w:abstractNum w:abstractNumId="990">
     <w:nsid w:val="2c1ae401"/>
     <w:multiLevelType w:val="multilevel"/>
     <w:lvl w:ilvl="0">
@@ -3458,9 +3355,6 @@
       </w:pPr>
     </w:lvl>
   </w:abstractNum>
-  <w:num w:numId="1000">
-    <w:abstractNumId w:val="990"/>
-  </w:num>
   <w:num w:numId="1000">
     <w:abstractNumId w:val="990"/>
   </w:num>
@@ -3607,7 +3501,7 @@
       <w:rFonts w:asciiTheme="majorHAnsi" w:eastAsiaTheme="majorEastAsia" w:hAnsiTheme="majorHAnsi" w:cstheme="majorBidi"/>
       <w:b/>
       <w:bCs/>
-      <w:color w:val="345A8A" w:themeColor="accent1" w:themeShade="B5"/>
+      <w:color w:val="4F81BD" w:themeColor="accent1"/>
       <w:sz w:val="32"/>
       <w:szCs w:val="32"/>
     </w:rPr>
@@ -3630,8 +3524,8 @@
       <w:b/>
       <w:bCs/>
       <w:color w:val="4F81BD" w:themeColor="accent1"/>
-      <w:sz w:val="32"/>
-      <w:szCs w:val="32"/>
+      <w:sz w:val="28"/>
+      <w:szCs w:val="28"/>
     </w:rPr>
   </w:style>
   <w:style w:type="paragraph" w:styleId="Heading3">
@@ -3652,8 +3546,8 @@
       <w:b/>
       <w:bCs/>
       <w:color w:val="4F81BD" w:themeColor="accent1"/>
-      <w:sz w:val="28"/>
-      <w:szCs w:val="28"/>
+      <w:sz w:val="24"/>
+      <w:szCs w:val="24"/>
     </w:rPr>
   </w:style>
   <w:style w:type="paragraph" w:styleId="Heading4">
@@ -3671,7 +3565,7 @@
     </w:pPr>
     <w:rPr>
       <w:rFonts w:asciiTheme="majorHAnsi" w:eastAsiaTheme="majorEastAsia" w:hAnsiTheme="majorHAnsi" w:cstheme="majorBidi"/>
-      <w:b/>
+      <w:i/>
       <w:bCs/>
       <w:color w:val="4F81BD" w:themeColor="accent1"/>
       <w:sz w:val="24"/>
@@ -3693,7 +3587,6 @@
     </w:pPr>
     <w:rPr>
       <w:rFonts w:asciiTheme="majorHAnsi" w:eastAsiaTheme="majorEastAsia" w:hAnsiTheme="majorHAnsi" w:cstheme="majorBidi"/>
-      <w:i/>
       <w:iCs/>
       <w:color w:val="4F81BD" w:themeColor="accent1"/>
       <w:sz w:val="24"/>
@@ -3789,14 +3682,8 @@
     <w:qFormat/>
     <w:pPr>
       <w:spacing w:before="100" w:after="100"/>
-      <w:ind w:firstLine="0"/>
+      <w:ind w:firstLine="0" w:left="480" w:right="480"/>
     </w:pPr>
-    <w:rPr>
-      <w:rFonts w:asciiTheme="majorHAnsi" w:eastAsiaTheme="majorEastAsia" w:hAnsiTheme="majorHAnsi" w:cstheme="majorBidi"/>
-      <w:bCs/>
-      <w:sz w:val="20"/>
-      <w:szCs w:val="20"/>
-    </w:rPr>
   </w:style>
   <w:style w:type="paragraph" w:styleId="FootnoteText">
     <w:name w:val="Footnote Text"/>

--- a/example/output/example.docx
+++ b/example/output/example.docx
@@ -1313,7 +1313,7 @@
               <w:jc w:val="left"/>
             </w:pPr>
             <w:r>
-              <w:t xml:space="preserve">[1:1]</w:t>
+              <w:t xml:space="preserve">1</w:t>
             </w:r>
           </w:p>
         </w:tc>
@@ -1359,7 +1359,7 @@
               <w:jc w:val="left"/>
             </w:pPr>
             <w:r>
-              <w:t xml:space="preserve">[0:0]</w:t>
+              <w:t xml:space="preserve">0</w:t>
             </w:r>
           </w:p>
         </w:tc>

--- a/example/output/example.docx
+++ b/example/output/example.docx
@@ -1135,10 +1135,10 @@
         <w:tblLook w:firstRow="1"/>
       </w:tblPr>
       <w:tblGrid>
-        <w:gridCol w:w="937"/>
-        <w:gridCol w:w="1563"/>
-        <w:gridCol w:w="1042"/>
-        <w:gridCol w:w="4376"/>
+        <w:gridCol w:w="1015"/>
+        <w:gridCol w:w="1523"/>
+        <w:gridCol w:w="1116"/>
+        <w:gridCol w:w="4264"/>
       </w:tblGrid>
       <w:tr>
         <w:trPr>
@@ -1209,6 +1209,144 @@
             </w:pPr>
             <w:r>
               <w:t xml:space="preserve">Description</w:t>
+            </w:r>
+          </w:p>
+        </w:tc>
+      </w:tr>
+      <w:tr>
+        <w:tc>
+          <w:p>
+            <w:pPr>
+              <w:pStyle w:val="Compact"/>
+              <w:jc w:val="left"/>
+            </w:pPr>
+            <w:r>
+              <w:t xml:space="preserve">[31:10]</w:t>
+            </w:r>
+          </w:p>
+        </w:tc>
+        <w:tc>
+          <w:p>
+            <w:pPr>
+              <w:pStyle w:val="Compact"/>
+              <w:jc w:val="left"/>
+            </w:pPr>
+            <w:r>
+              <w:t xml:space="preserve">unused0</w:t>
+            </w:r>
+          </w:p>
+        </w:tc>
+        <w:tc>
+          <w:p>
+            <w:pPr>
+              <w:pStyle w:val="Compact"/>
+              <w:jc w:val="left"/>
+            </w:pPr>
+            <w:r>
+              <w:t xml:space="preserve">0x000000</w:t>
+            </w:r>
+          </w:p>
+        </w:tc>
+        <w:tc>
+          <w:p>
+            <w:pPr>
+              <w:pStyle w:val="Compact"/>
+              <w:jc w:val="left"/>
+            </w:pPr>
+            <w:r>
+              <w:t xml:space="preserve">unused</w:t>
+            </w:r>
+          </w:p>
+        </w:tc>
+      </w:tr>
+      <w:tr>
+        <w:tc>
+          <w:p>
+            <w:pPr>
+              <w:pStyle w:val="Compact"/>
+              <w:jc w:val="left"/>
+            </w:pPr>
+            <w:r>
+              <w:t xml:space="preserve">[9:8]</w:t>
+            </w:r>
+          </w:p>
+        </w:tc>
+        <w:tc>
+          <w:p>
+            <w:pPr>
+              <w:pStyle w:val="Compact"/>
+              <w:jc w:val="left"/>
+            </w:pPr>
+            <w:r>
+              <w:t xml:space="preserve">monkey4</w:t>
+            </w:r>
+          </w:p>
+        </w:tc>
+        <w:tc>
+          <w:p>
+            <w:pPr>
+              <w:pStyle w:val="Compact"/>
+              <w:jc w:val="left"/>
+            </w:pPr>
+            <w:r>
+              <w:t xml:space="preserve">0x0</w:t>
+            </w:r>
+          </w:p>
+        </w:tc>
+        <w:tc>
+          <w:p>
+            <w:pPr>
+              <w:pStyle w:val="Compact"/>
+              <w:jc w:val="left"/>
+            </w:pPr>
+            <w:r>
+              <w:t xml:space="preserve">which monkey</w:t>
+            </w:r>
+          </w:p>
+        </w:tc>
+      </w:tr>
+      <w:tr>
+        <w:tc>
+          <w:p>
+            <w:pPr>
+              <w:pStyle w:val="Compact"/>
+              <w:jc w:val="left"/>
+            </w:pPr>
+            <w:r>
+              <w:t xml:space="preserve">[7:6]</w:t>
+            </w:r>
+          </w:p>
+        </w:tc>
+        <w:tc>
+          <w:p>
+            <w:pPr>
+              <w:pStyle w:val="Compact"/>
+              <w:jc w:val="left"/>
+            </w:pPr>
+            <w:r>
+              <w:t xml:space="preserve">monkey3</w:t>
+            </w:r>
+          </w:p>
+        </w:tc>
+        <w:tc>
+          <w:p>
+            <w:pPr>
+              <w:pStyle w:val="Compact"/>
+              <w:jc w:val="left"/>
+            </w:pPr>
+            <w:r>
+              <w:t xml:space="preserve">0x0</w:t>
+            </w:r>
+          </w:p>
+        </w:tc>
+        <w:tc>
+          <w:p>
+            <w:pPr>
+              <w:pStyle w:val="Compact"/>
+              <w:jc w:val="left"/>
+            </w:pPr>
+            <w:r>
+              <w:t xml:space="preserve">which monkey</w:t>
             </w:r>
           </w:p>
         </w:tc>
@@ -1734,13 +1872,331 @@
     </w:tbl>
     <w:p>
       <w:pPr>
+        <w:pStyle w:val="Heading2"/>
+      </w:pPr>
+      <w:bookmarkStart w:id="26" w:name="monkey3"/>
+      <w:r>
+        <w:t xml:space="preserve">monkey3</w:t>
+      </w:r>
+      <w:bookmarkEnd w:id="26"/>
+    </w:p>
+    <w:tbl>
+      <w:tblPr>
+        <w:tblStyle w:val="Table"/>
+        <w:tblW w:type="pct" w:w="2500.0"/>
+        <w:tblLook w:firstRow="1"/>
+      </w:tblPr>
+      <w:tblGrid>
+        <w:gridCol w:w="1100"/>
+        <w:gridCol w:w="1100"/>
+        <w:gridCol w:w="1760"/>
+      </w:tblGrid>
+      <w:tr>
+        <w:trPr>
+          <w:cnfStyle w:firstRow="1"/>
+        </w:trPr>
+        <w:tc>
+          <w:tcPr>
+            <w:tcBorders>
+              <w:bottom w:val="single"/>
+            </w:tcBorders>
+            <w:vAlign w:val="bottom"/>
+          </w:tcPr>
+          <w:p>
+            <w:pPr>
+              <w:pStyle w:val="Compact"/>
+              <w:jc w:val="left"/>
+            </w:pPr>
+            <w:r>
+              <w:t xml:space="preserve">Name</w:t>
+            </w:r>
+          </w:p>
+        </w:tc>
+        <w:tc>
+          <w:tcPr>
+            <w:tcBorders>
+              <w:bottom w:val="single"/>
+            </w:tcBorders>
+            <w:vAlign w:val="bottom"/>
+          </w:tcPr>
+          <w:p>
+            <w:pPr>
+              <w:pStyle w:val="Compact"/>
+              <w:jc w:val="left"/>
+            </w:pPr>
+            <w:r>
+              <w:t xml:space="preserve">Value</w:t>
+            </w:r>
+          </w:p>
+        </w:tc>
+        <w:tc>
+          <w:tcPr>
+            <w:tcBorders>
+              <w:bottom w:val="single"/>
+            </w:tcBorders>
+            <w:vAlign w:val="bottom"/>
+          </w:tcPr>
+          <w:p>
+            <w:pPr>
+              <w:pStyle w:val="Compact"/>
+              <w:jc w:val="left"/>
+            </w:pPr>
+            <w:r>
+              <w:t xml:space="preserve">Description</w:t>
+            </w:r>
+          </w:p>
+        </w:tc>
+      </w:tr>
+      <w:tr>
+        <w:tc>
+          <w:p>
+            <w:pPr>
+              <w:pStyle w:val="Compact"/>
+              <w:jc w:val="left"/>
+            </w:pPr>
+            <w:r>
+              <w:t xml:space="preserve">phb</w:t>
+            </w:r>
+          </w:p>
+        </w:tc>
+        <w:tc>
+          <w:p>
+            <w:pPr>
+              <w:pStyle w:val="Compact"/>
+              <w:jc w:val="left"/>
+            </w:pPr>
+            <w:r>
+              <w:t xml:space="preserve">0x0</w:t>
+            </w:r>
+          </w:p>
+        </w:tc>
+        <w:tc>
+          <w:p/>
+        </w:tc>
+      </w:tr>
+      <w:tr>
+        <w:tc>
+          <w:p>
+            <w:pPr>
+              <w:pStyle w:val="Compact"/>
+              <w:jc w:val="left"/>
+            </w:pPr>
+            <w:r>
+              <w:t xml:space="preserve">gorilla</w:t>
+            </w:r>
+          </w:p>
+        </w:tc>
+        <w:tc>
+          <w:p>
+            <w:pPr>
+              <w:pStyle w:val="Compact"/>
+              <w:jc w:val="left"/>
+            </w:pPr>
+            <w:r>
+              <w:t xml:space="preserve">0x1</w:t>
+            </w:r>
+          </w:p>
+        </w:tc>
+        <w:tc>
+          <w:p/>
+        </w:tc>
+      </w:tr>
+      <w:tr>
+        <w:tc>
+          <w:p>
+            <w:pPr>
+              <w:pStyle w:val="Compact"/>
+              <w:jc w:val="left"/>
+            </w:pPr>
+            <w:r>
+              <w:t xml:space="preserve">chimp</w:t>
+            </w:r>
+          </w:p>
+        </w:tc>
+        <w:tc>
+          <w:p>
+            <w:pPr>
+              <w:pStyle w:val="Compact"/>
+              <w:jc w:val="left"/>
+            </w:pPr>
+            <w:r>
+              <w:t xml:space="preserve">0x2</w:t>
+            </w:r>
+          </w:p>
+        </w:tc>
+        <w:tc>
+          <w:p/>
+        </w:tc>
+      </w:tr>
+    </w:tbl>
+    <w:p>
+      <w:pPr>
+        <w:pStyle w:val="Heading2"/>
+      </w:pPr>
+      <w:bookmarkStart w:id="27" w:name="monkey4"/>
+      <w:r>
+        <w:t xml:space="preserve">monkey4</w:t>
+      </w:r>
+      <w:bookmarkEnd w:id="27"/>
+    </w:p>
+    <w:tbl>
+      <w:tblPr>
+        <w:tblStyle w:val="Table"/>
+        <w:tblW w:type="pct" w:w="2500.0"/>
+        <w:tblLook w:firstRow="1"/>
+      </w:tblPr>
+      <w:tblGrid>
+        <w:gridCol w:w="1100"/>
+        <w:gridCol w:w="1100"/>
+        <w:gridCol w:w="1760"/>
+      </w:tblGrid>
+      <w:tr>
+        <w:trPr>
+          <w:cnfStyle w:firstRow="1"/>
+        </w:trPr>
+        <w:tc>
+          <w:tcPr>
+            <w:tcBorders>
+              <w:bottom w:val="single"/>
+            </w:tcBorders>
+            <w:vAlign w:val="bottom"/>
+          </w:tcPr>
+          <w:p>
+            <w:pPr>
+              <w:pStyle w:val="Compact"/>
+              <w:jc w:val="left"/>
+            </w:pPr>
+            <w:r>
+              <w:t xml:space="preserve">Name</w:t>
+            </w:r>
+          </w:p>
+        </w:tc>
+        <w:tc>
+          <w:tcPr>
+            <w:tcBorders>
+              <w:bottom w:val="single"/>
+            </w:tcBorders>
+            <w:vAlign w:val="bottom"/>
+          </w:tcPr>
+          <w:p>
+            <w:pPr>
+              <w:pStyle w:val="Compact"/>
+              <w:jc w:val="left"/>
+            </w:pPr>
+            <w:r>
+              <w:t xml:space="preserve">Value</w:t>
+            </w:r>
+          </w:p>
+        </w:tc>
+        <w:tc>
+          <w:tcPr>
+            <w:tcBorders>
+              <w:bottom w:val="single"/>
+            </w:tcBorders>
+            <w:vAlign w:val="bottom"/>
+          </w:tcPr>
+          <w:p>
+            <w:pPr>
+              <w:pStyle w:val="Compact"/>
+              <w:jc w:val="left"/>
+            </w:pPr>
+            <w:r>
+              <w:t xml:space="preserve">Description</w:t>
+            </w:r>
+          </w:p>
+        </w:tc>
+      </w:tr>
+      <w:tr>
+        <w:tc>
+          <w:p>
+            <w:pPr>
+              <w:pStyle w:val="Compact"/>
+              <w:jc w:val="left"/>
+            </w:pPr>
+            <w:r>
+              <w:t xml:space="preserve">chimp</w:t>
+            </w:r>
+          </w:p>
+        </w:tc>
+        <w:tc>
+          <w:p>
+            <w:pPr>
+              <w:pStyle w:val="Compact"/>
+              <w:jc w:val="left"/>
+            </w:pPr>
+            <w:r>
+              <w:t xml:space="preserve">0x0</w:t>
+            </w:r>
+          </w:p>
+        </w:tc>
+        <w:tc>
+          <w:p/>
+        </w:tc>
+      </w:tr>
+      <w:tr>
+        <w:tc>
+          <w:p>
+            <w:pPr>
+              <w:pStyle w:val="Compact"/>
+              <w:jc w:val="left"/>
+            </w:pPr>
+            <w:r>
+              <w:t xml:space="preserve">gorilla</w:t>
+            </w:r>
+          </w:p>
+        </w:tc>
+        <w:tc>
+          <w:p>
+            <w:pPr>
+              <w:pStyle w:val="Compact"/>
+              <w:jc w:val="left"/>
+            </w:pPr>
+            <w:r>
+              <w:t xml:space="preserve">0x1</w:t>
+            </w:r>
+          </w:p>
+        </w:tc>
+        <w:tc>
+          <w:p/>
+        </w:tc>
+      </w:tr>
+      <w:tr>
+        <w:tc>
+          <w:p>
+            <w:pPr>
+              <w:pStyle w:val="Compact"/>
+              <w:jc w:val="left"/>
+            </w:pPr>
+            <w:r>
+              <w:t xml:space="preserve">bonobo</w:t>
+            </w:r>
+          </w:p>
+        </w:tc>
+        <w:tc>
+          <w:p>
+            <w:pPr>
+              <w:pStyle w:val="Compact"/>
+              <w:jc w:val="left"/>
+            </w:pPr>
+            <w:r>
+              <w:t xml:space="preserve">0x2</w:t>
+            </w:r>
+          </w:p>
+        </w:tc>
+        <w:tc>
+          <w:p/>
+        </w:tc>
+      </w:tr>
+    </w:tbl>
+    <w:p>
+      <w:pPr>
         <w:pStyle w:val="Heading1"/>
       </w:pPr>
-      <w:bookmarkStart w:id="26" w:name="reg3"/>
+      <w:bookmarkStart w:id="28" w:name="reg3"/>
       <w:r>
         <w:t xml:space="preserve">reg3</w:t>
       </w:r>
-      <w:bookmarkEnd w:id="26"/>
+      <w:bookmarkEnd w:id="28"/>
     </w:p>
     <w:p>
       <w:pPr>
@@ -1958,11 +2414,11 @@
       <w:pPr>
         <w:pStyle w:val="Heading1"/>
       </w:pPr>
-      <w:bookmarkStart w:id="27" w:name="reg4"/>
+      <w:bookmarkStart w:id="29" w:name="reg4"/>
       <w:r>
         <w:t xml:space="preserve">reg4</w:t>
       </w:r>
-      <w:bookmarkEnd w:id="27"/>
+      <w:bookmarkEnd w:id="29"/>
     </w:p>
     <w:p>
       <w:pPr>
@@ -2178,11 +2634,11 @@
       <w:pPr>
         <w:pStyle w:val="Heading1"/>
       </w:pPr>
-      <w:bookmarkStart w:id="28" w:name="reg5"/>
+      <w:bookmarkStart w:id="30" w:name="reg5"/>
       <w:r>
         <w:t xml:space="preserve">reg5</w:t>
       </w:r>
-      <w:bookmarkEnd w:id="28"/>
+      <w:bookmarkEnd w:id="30"/>
     </w:p>
     <w:p>
       <w:pPr>
@@ -2353,11 +2809,11 @@
       <w:pPr>
         <w:pStyle w:val="Heading1"/>
       </w:pPr>
-      <w:bookmarkStart w:id="29" w:name="reg6"/>
+      <w:bookmarkStart w:id="31" w:name="reg6"/>
       <w:r>
         <w:t xml:space="preserve">reg6</w:t>
       </w:r>
-      <w:bookmarkEnd w:id="29"/>
+      <w:bookmarkEnd w:id="31"/>
     </w:p>
     <w:p>
       <w:pPr>
@@ -2522,11 +2978,11 @@
       <w:pPr>
         <w:pStyle w:val="Heading1"/>
       </w:pPr>
-      <w:bookmarkStart w:id="30" w:name="reg7"/>
+      <w:bookmarkStart w:id="32" w:name="reg7"/>
       <w:r>
         <w:t xml:space="preserve">reg7</w:t>
       </w:r>
-      <w:bookmarkEnd w:id="30"/>
+      <w:bookmarkEnd w:id="32"/>
     </w:p>
     <w:p>
       <w:pPr>
@@ -2701,6 +3157,52 @@
               <w:jc w:val="left"/>
             </w:pPr>
             <w:r>
+              <w:t xml:space="preserve">[31:20]</w:t>
+            </w:r>
+          </w:p>
+        </w:tc>
+        <w:tc>
+          <w:p>
+            <w:pPr>
+              <w:pStyle w:val="Compact"/>
+              <w:jc w:val="left"/>
+            </w:pPr>
+            <w:r>
+              <w:t xml:space="preserve">unused2</w:t>
+            </w:r>
+          </w:p>
+        </w:tc>
+        <w:tc>
+          <w:p>
+            <w:pPr>
+              <w:pStyle w:val="Compact"/>
+              <w:jc w:val="left"/>
+            </w:pPr>
+            <w:r>
+              <w:t xml:space="preserve">0x000</w:t>
+            </w:r>
+          </w:p>
+        </w:tc>
+        <w:tc>
+          <w:p>
+            <w:pPr>
+              <w:pStyle w:val="Compact"/>
+              <w:jc w:val="left"/>
+            </w:pPr>
+            <w:r>
+              <w:t xml:space="preserve">unused</w:t>
+            </w:r>
+          </w:p>
+        </w:tc>
+      </w:tr>
+      <w:tr>
+        <w:tc>
+          <w:p>
+            <w:pPr>
+              <w:pStyle w:val="Compact"/>
+              <w:jc w:val="left"/>
+            </w:pPr>
+            <w:r>
               <w:t xml:space="preserve">[19:16]</w:t>
             </w:r>
           </w:p>
@@ -2928,11 +3430,11 @@
       <w:pPr>
         <w:pStyle w:val="Heading1"/>
       </w:pPr>
-      <w:bookmarkStart w:id="31" w:name="reg8"/>
+      <w:bookmarkStart w:id="33" w:name="reg8"/>
       <w:r>
         <w:t xml:space="preserve">reg8</w:t>
       </w:r>
-      <w:bookmarkEnd w:id="31"/>
+      <w:bookmarkEnd w:id="33"/>
     </w:p>
     <w:p>
       <w:pPr>
@@ -3017,11 +3519,11 @@
     <w:tbl>
       <w:tblPr>
         <w:tblStyle w:val="Table"/>
-        <w:tblW w:type="pct" w:w="3472.222222222222"/>
+        <w:tblW w:type="pct" w:w="3541.6666666666665"/>
         <w:tblLook w:firstRow="1"/>
       </w:tblPr>
       <w:tblGrid>
-        <w:gridCol w:w="990"/>
+        <w:gridCol w:w="1100"/>
         <w:gridCol w:w="1650"/>
         <w:gridCol w:w="1100"/>
         <w:gridCol w:w="1760"/>
@@ -3095,6 +3597,52 @@
             </w:pPr>
             <w:r>
               <w:t xml:space="preserve">Description</w:t>
+            </w:r>
+          </w:p>
+        </w:tc>
+      </w:tr>
+      <w:tr>
+        <w:tc>
+          <w:p>
+            <w:pPr>
+              <w:pStyle w:val="Compact"/>
+              <w:jc w:val="left"/>
+            </w:pPr>
+            <w:r>
+              <w:t xml:space="preserve">[31:12]</w:t>
+            </w:r>
+          </w:p>
+        </w:tc>
+        <w:tc>
+          <w:p>
+            <w:pPr>
+              <w:pStyle w:val="Compact"/>
+              <w:jc w:val="left"/>
+            </w:pPr>
+            <w:r>
+              <w:t xml:space="preserve">unused1</w:t>
+            </w:r>
+          </w:p>
+        </w:tc>
+        <w:tc>
+          <w:p>
+            <w:pPr>
+              <w:pStyle w:val="Compact"/>
+              <w:jc w:val="left"/>
+            </w:pPr>
+            <w:r>
+              <w:t xml:space="preserve">0x00000</w:t>
+            </w:r>
+          </w:p>
+        </w:tc>
+        <w:tc>
+          <w:p>
+            <w:pPr>
+              <w:pStyle w:val="Compact"/>
+              <w:jc w:val="left"/>
+            </w:pPr>
+            <w:r>
+              <w:t xml:space="preserve">unused</w:t>
             </w:r>
           </w:p>
         </w:tc>

--- a/example/output/example.docx
+++ b/example/output/example.docx
@@ -3322,15 +3322,7 @@
           </w:p>
         </w:tc>
         <w:tc>
-          <w:p>
-            <w:pPr>
-              <w:pStyle w:val="Compact"/>
-              <w:jc w:val="left"/>
-            </w:pPr>
-            <w:r>
-              <w:t xml:space="preserve">write something useful for nibble1</w:t>
-            </w:r>
-          </w:p>
+          <w:p/>
         </w:tc>
       </w:tr>
       <w:tr>

--- a/example/output/example.docx
+++ b/example/output/example.docx
@@ -34,38 +34,34 @@
         <w:t xml:space="preserve">0x0</w:t>
       </w:r>
     </w:p>
+    <w:bookmarkStart w:id="20" w:name="registers"/>
     <w:p>
       <w:pPr>
         <w:pStyle w:val="Heading1"/>
       </w:pPr>
-      <w:bookmarkStart w:id="20" w:name="registers"/>
       <w:r>
         <w:t xml:space="preserve">Registers</w:t>
       </w:r>
-      <w:bookmarkEnd w:id="20"/>
     </w:p>
     <w:tbl>
       <w:tblPr>
         <w:tblStyle w:val="Table"/>
-        <w:tblW w:type="pct" w:w="5000.0"/>
-        <w:tblLook w:firstRow="1"/>
+        <w:tblW w:type="pct" w:w="4958"/>
+        <w:tblLook w:firstRow="1" w:lastRow="0" w:firstColumn="0" w:lastColumn="0" w:noHBand="0" w:noVBand="0" w:val="0020"/>
+        <w:jc w:val="start"/>
+        <w:tblLayout w:type="fixed"/>
       </w:tblPr>
       <w:tblGrid>
-        <w:gridCol w:w="812"/>
-        <w:gridCol w:w="1218"/>
-        <w:gridCol w:w="5889"/>
+        <w:gridCol w:w="805"/>
+        <w:gridCol w:w="1208"/>
+        <w:gridCol w:w="5839"/>
       </w:tblGrid>
       <w:tr>
         <w:trPr>
-          <w:cnfStyle w:firstRow="1"/>
+          <w:tblHeader w:val="true"/>
         </w:trPr>
         <w:tc>
-          <w:tcPr>
-            <w:tcBorders>
-              <w:bottom w:val="single"/>
-            </w:tcBorders>
-            <w:vAlign w:val="bottom"/>
-          </w:tcPr>
+          <w:tcPr/>
           <w:p>
             <w:pPr>
               <w:pStyle w:val="Compact"/>
@@ -77,12 +73,7 @@
           </w:p>
         </w:tc>
         <w:tc>
-          <w:tcPr>
-            <w:tcBorders>
-              <w:bottom w:val="single"/>
-            </w:tcBorders>
-            <w:vAlign w:val="bottom"/>
-          </w:tcPr>
+          <w:tcPr/>
           <w:p>
             <w:pPr>
               <w:pStyle w:val="Compact"/>
@@ -94,12 +85,7 @@
           </w:p>
         </w:tc>
         <w:tc>
-          <w:tcPr>
-            <w:tcBorders>
-              <w:bottom w:val="single"/>
-            </w:tcBorders>
-            <w:vAlign w:val="bottom"/>
-          </w:tcPr>
+          <w:tcPr/>
           <w:p>
             <w:pPr>
               <w:pStyle w:val="Compact"/>
@@ -113,6 +99,7 @@
       </w:tr>
       <w:tr>
         <w:tc>
+          <w:tcPr/>
           <w:p>
             <w:pPr>
               <w:pStyle w:val="Compact"/>
@@ -124,6 +111,7 @@
           </w:p>
         </w:tc>
         <w:tc>
+          <w:tcPr/>
           <w:p>
             <w:pPr>
               <w:pStyle w:val="Compact"/>
@@ -140,6 +128,7 @@
           </w:p>
         </w:tc>
         <w:tc>
+          <w:tcPr/>
           <w:p>
             <w:pPr>
               <w:pStyle w:val="Compact"/>
@@ -153,6 +142,7 @@
       </w:tr>
       <w:tr>
         <w:tc>
+          <w:tcPr/>
           <w:p>
             <w:pPr>
               <w:pStyle w:val="Compact"/>
@@ -164,6 +154,7 @@
           </w:p>
         </w:tc>
         <w:tc>
+          <w:tcPr/>
           <w:p>
             <w:pPr>
               <w:pStyle w:val="Compact"/>
@@ -180,11 +171,17 @@
           </w:p>
         </w:tc>
         <w:tc>
-          <w:p/>
-        </w:tc>
-      </w:tr>
-      <w:tr>
-        <w:tc>
+          <w:tcPr/>
+          <w:p>
+            <w:pPr>
+              <w:pStyle w:val="Compact"/>
+            </w:pPr>
+          </w:p>
+        </w:tc>
+      </w:tr>
+      <w:tr>
+        <w:tc>
+          <w:tcPr/>
           <w:p>
             <w:pPr>
               <w:pStyle w:val="Compact"/>
@@ -196,6 +193,7 @@
           </w:p>
         </w:tc>
         <w:tc>
+          <w:tcPr/>
           <w:p>
             <w:pPr>
               <w:pStyle w:val="Compact"/>
@@ -212,6 +210,7 @@
           </w:p>
         </w:tc>
         <w:tc>
+          <w:tcPr/>
           <w:p>
             <w:pPr>
               <w:pStyle w:val="Compact"/>
@@ -225,6 +224,7 @@
       </w:tr>
       <w:tr>
         <w:tc>
+          <w:tcPr/>
           <w:p>
             <w:pPr>
               <w:pStyle w:val="Compact"/>
@@ -236,6 +236,7 @@
           </w:p>
         </w:tc>
         <w:tc>
+          <w:tcPr/>
           <w:p>
             <w:pPr>
               <w:pStyle w:val="Compact"/>
@@ -252,6 +253,7 @@
           </w:p>
         </w:tc>
         <w:tc>
+          <w:tcPr/>
           <w:p>
             <w:pPr>
               <w:pStyle w:val="Compact"/>
@@ -265,6 +267,7 @@
       </w:tr>
       <w:tr>
         <w:tc>
+          <w:tcPr/>
           <w:p>
             <w:pPr>
               <w:pStyle w:val="Compact"/>
@@ -276,6 +279,7 @@
           </w:p>
         </w:tc>
         <w:tc>
+          <w:tcPr/>
           <w:p>
             <w:pPr>
               <w:pStyle w:val="Compact"/>
@@ -292,6 +296,7 @@
           </w:p>
         </w:tc>
         <w:tc>
+          <w:tcPr/>
           <w:p>
             <w:pPr>
               <w:pStyle w:val="Compact"/>
@@ -305,6 +310,7 @@
       </w:tr>
       <w:tr>
         <w:tc>
+          <w:tcPr/>
           <w:p>
             <w:pPr>
               <w:pStyle w:val="Compact"/>
@@ -316,6 +322,7 @@
           </w:p>
         </w:tc>
         <w:tc>
+          <w:tcPr/>
           <w:p>
             <w:pPr>
               <w:pStyle w:val="Compact"/>
@@ -332,6 +339,7 @@
           </w:p>
         </w:tc>
         <w:tc>
+          <w:tcPr/>
           <w:p>
             <w:pPr>
               <w:pStyle w:val="Compact"/>
@@ -345,6 +353,7 @@
       </w:tr>
       <w:tr>
         <w:tc>
+          <w:tcPr/>
           <w:p>
             <w:pPr>
               <w:pStyle w:val="Compact"/>
@@ -356,6 +365,7 @@
           </w:p>
         </w:tc>
         <w:tc>
+          <w:tcPr/>
           <w:p>
             <w:pPr>
               <w:pStyle w:val="Compact"/>
@@ -372,6 +382,7 @@
           </w:p>
         </w:tc>
         <w:tc>
+          <w:tcPr/>
           <w:p>
             <w:pPr>
               <w:pStyle w:val="Compact"/>
@@ -385,6 +396,7 @@
       </w:tr>
       <w:tr>
         <w:tc>
+          <w:tcPr/>
           <w:p>
             <w:pPr>
               <w:pStyle w:val="Compact"/>
@@ -396,6 +408,7 @@
           </w:p>
         </w:tc>
         <w:tc>
+          <w:tcPr/>
           <w:p>
             <w:pPr>
               <w:pStyle w:val="Compact"/>
@@ -412,6 +425,7 @@
           </w:p>
         </w:tc>
         <w:tc>
+          <w:tcPr/>
           <w:p>
             <w:pPr>
               <w:pStyle w:val="Compact"/>
@@ -425,6 +439,7 @@
       </w:tr>
       <w:tr>
         <w:tc>
+          <w:tcPr/>
           <w:p>
             <w:pPr>
               <w:pStyle w:val="Compact"/>
@@ -436,6 +451,7 @@
           </w:p>
         </w:tc>
         <w:tc>
+          <w:tcPr/>
           <w:p>
             <w:pPr>
               <w:pStyle w:val="Compact"/>
@@ -452,6 +468,7 @@
           </w:p>
         </w:tc>
         <w:tc>
+          <w:tcPr/>
           <w:p>
             <w:pPr>
               <w:pStyle w:val="Compact"/>
@@ -464,15 +481,15 @@
         </w:tc>
       </w:tr>
     </w:tbl>
+    <w:bookmarkEnd w:id="20"/>
+    <w:bookmarkStart w:id="21" w:name="reg0"/>
     <w:p>
       <w:pPr>
         <w:pStyle w:val="Heading1"/>
       </w:pPr>
-      <w:bookmarkStart w:id="21" w:name="reg0"/>
       <w:r>
         <w:t xml:space="preserve">reg0</w:t>
       </w:r>
-      <w:bookmarkEnd w:id="21"/>
     </w:p>
     <w:p>
       <w:pPr>
@@ -557,26 +574,23 @@
     <w:tbl>
       <w:tblPr>
         <w:tblStyle w:val="Table"/>
-        <w:tblW w:type="pct" w:w="4930.555555555556"/>
-        <w:tblLook w:firstRow="1"/>
+        <w:tblW w:type="pct" w:w="4863"/>
+        <w:tblLook w:firstRow="1" w:lastRow="0" w:firstColumn="0" w:lastColumn="0" w:noHBand="0" w:noVBand="0" w:val="0020"/>
+        <w:jc w:val="start"/>
+        <w:tblLayout w:type="fixed"/>
       </w:tblPr>
       <w:tblGrid>
-        <w:gridCol w:w="1100"/>
-        <w:gridCol w:w="1650"/>
-        <w:gridCol w:w="1100"/>
-        <w:gridCol w:w="3960"/>
+        <w:gridCol w:w="1084"/>
+        <w:gridCol w:w="1627"/>
+        <w:gridCol w:w="1084"/>
+        <w:gridCol w:w="3905"/>
       </w:tblGrid>
       <w:tr>
         <w:trPr>
-          <w:cnfStyle w:firstRow="1"/>
+          <w:tblHeader w:val="true"/>
         </w:trPr>
         <w:tc>
-          <w:tcPr>
-            <w:tcBorders>
-              <w:bottom w:val="single"/>
-            </w:tcBorders>
-            <w:vAlign w:val="bottom"/>
-          </w:tcPr>
+          <w:tcPr/>
           <w:p>
             <w:pPr>
               <w:pStyle w:val="Compact"/>
@@ -588,12 +602,7 @@
           </w:p>
         </w:tc>
         <w:tc>
-          <w:tcPr>
-            <w:tcBorders>
-              <w:bottom w:val="single"/>
-            </w:tcBorders>
-            <w:vAlign w:val="bottom"/>
-          </w:tcPr>
+          <w:tcPr/>
           <w:p>
             <w:pPr>
               <w:pStyle w:val="Compact"/>
@@ -605,12 +614,7 @@
           </w:p>
         </w:tc>
         <w:tc>
-          <w:tcPr>
-            <w:tcBorders>
-              <w:bottom w:val="single"/>
-            </w:tcBorders>
-            <w:vAlign w:val="bottom"/>
-          </w:tcPr>
+          <w:tcPr/>
           <w:p>
             <w:pPr>
               <w:pStyle w:val="Compact"/>
@@ -622,12 +626,7 @@
           </w:p>
         </w:tc>
         <w:tc>
-          <w:tcPr>
-            <w:tcBorders>
-              <w:bottom w:val="single"/>
-            </w:tcBorders>
-            <w:vAlign w:val="bottom"/>
-          </w:tcPr>
+          <w:tcPr/>
           <w:p>
             <w:pPr>
               <w:pStyle w:val="Compact"/>
@@ -641,6 +640,7 @@
       </w:tr>
       <w:tr>
         <w:tc>
+          <w:tcPr/>
           <w:p>
             <w:pPr>
               <w:pStyle w:val="Compact"/>
@@ -652,6 +652,7 @@
           </w:p>
         </w:tc>
         <w:tc>
+          <w:tcPr/>
           <w:p>
             <w:pPr>
               <w:pStyle w:val="Compact"/>
@@ -663,6 +664,7 @@
           </w:p>
         </w:tc>
         <w:tc>
+          <w:tcPr/>
           <w:p>
             <w:pPr>
               <w:pStyle w:val="Compact"/>
@@ -674,6 +676,7 @@
           </w:p>
         </w:tc>
         <w:tc>
+          <w:tcPr/>
           <w:p>
             <w:pPr>
               <w:pStyle w:val="Compact"/>
@@ -687,6 +690,7 @@
       </w:tr>
       <w:tr>
         <w:tc>
+          <w:tcPr/>
           <w:p>
             <w:pPr>
               <w:pStyle w:val="Compact"/>
@@ -698,6 +702,7 @@
           </w:p>
         </w:tc>
         <w:tc>
+          <w:tcPr/>
           <w:p>
             <w:pPr>
               <w:pStyle w:val="Compact"/>
@@ -709,6 +714,7 @@
           </w:p>
         </w:tc>
         <w:tc>
+          <w:tcPr/>
           <w:p>
             <w:pPr>
               <w:pStyle w:val="Compact"/>
@@ -720,6 +726,7 @@
           </w:p>
         </w:tc>
         <w:tc>
+          <w:tcPr/>
           <w:p>
             <w:pPr>
               <w:pStyle w:val="Compact"/>
@@ -733,6 +740,7 @@
       </w:tr>
       <w:tr>
         <w:tc>
+          <w:tcPr/>
           <w:p>
             <w:pPr>
               <w:pStyle w:val="Compact"/>
@@ -744,6 +752,7 @@
           </w:p>
         </w:tc>
         <w:tc>
+          <w:tcPr/>
           <w:p>
             <w:pPr>
               <w:pStyle w:val="Compact"/>
@@ -755,6 +764,7 @@
           </w:p>
         </w:tc>
         <w:tc>
+          <w:tcPr/>
           <w:p>
             <w:pPr>
               <w:pStyle w:val="Compact"/>
@@ -766,6 +776,7 @@
           </w:p>
         </w:tc>
         <w:tc>
+          <w:tcPr/>
           <w:p>
             <w:pPr>
               <w:pStyle w:val="Compact"/>
@@ -779,6 +790,7 @@
       </w:tr>
       <w:tr>
         <w:tc>
+          <w:tcPr/>
           <w:p>
             <w:pPr>
               <w:pStyle w:val="Compact"/>
@@ -790,6 +802,7 @@
           </w:p>
         </w:tc>
         <w:tc>
+          <w:tcPr/>
           <w:p>
             <w:pPr>
               <w:pStyle w:val="Compact"/>
@@ -801,6 +814,7 @@
           </w:p>
         </w:tc>
         <w:tc>
+          <w:tcPr/>
           <w:p>
             <w:pPr>
               <w:pStyle w:val="Compact"/>
@@ -812,6 +826,7 @@
           </w:p>
         </w:tc>
         <w:tc>
+          <w:tcPr/>
           <w:p>
             <w:pPr>
               <w:pStyle w:val="Compact"/>
@@ -824,15 +839,15 @@
         </w:tc>
       </w:tr>
     </w:tbl>
+    <w:bookmarkEnd w:id="21"/>
+    <w:bookmarkStart w:id="22" w:name="reg1"/>
     <w:p>
       <w:pPr>
         <w:pStyle w:val="Heading1"/>
       </w:pPr>
-      <w:bookmarkStart w:id="22" w:name="reg1"/>
       <w:r>
         <w:t xml:space="preserve">reg1</w:t>
       </w:r>
-      <w:bookmarkEnd w:id="22"/>
     </w:p>
     <w:p>
       <w:pPr>
@@ -909,26 +924,23 @@
     <w:tbl>
       <w:tblPr>
         <w:tblStyle w:val="Table"/>
-        <w:tblW w:type="pct" w:w="5000.0"/>
-        <w:tblLook w:firstRow="1"/>
+        <w:tblW w:type="pct" w:w="4867"/>
+        <w:tblLook w:firstRow="1" w:lastRow="0" w:firstColumn="0" w:lastColumn="0" w:noHBand="0" w:noVBand="0" w:val="0020"/>
+        <w:jc w:val="start"/>
+        <w:tblLayout w:type="fixed"/>
       </w:tblPr>
       <w:tblGrid>
-        <w:gridCol w:w="976"/>
-        <w:gridCol w:w="1627"/>
-        <w:gridCol w:w="1410"/>
-        <w:gridCol w:w="3905"/>
+        <w:gridCol w:w="950"/>
+        <w:gridCol w:w="1584"/>
+        <w:gridCol w:w="1372"/>
+        <w:gridCol w:w="3801"/>
       </w:tblGrid>
       <w:tr>
         <w:trPr>
-          <w:cnfStyle w:firstRow="1"/>
+          <w:tblHeader w:val="true"/>
         </w:trPr>
         <w:tc>
-          <w:tcPr>
-            <w:tcBorders>
-              <w:bottom w:val="single"/>
-            </w:tcBorders>
-            <w:vAlign w:val="bottom"/>
-          </w:tcPr>
+          <w:tcPr/>
           <w:p>
             <w:pPr>
               <w:pStyle w:val="Compact"/>
@@ -940,12 +952,7 @@
           </w:p>
         </w:tc>
         <w:tc>
-          <w:tcPr>
-            <w:tcBorders>
-              <w:bottom w:val="single"/>
-            </w:tcBorders>
-            <w:vAlign w:val="bottom"/>
-          </w:tcPr>
+          <w:tcPr/>
           <w:p>
             <w:pPr>
               <w:pStyle w:val="Compact"/>
@@ -957,12 +964,7 @@
           </w:p>
         </w:tc>
         <w:tc>
-          <w:tcPr>
-            <w:tcBorders>
-              <w:bottom w:val="single"/>
-            </w:tcBorders>
-            <w:vAlign w:val="bottom"/>
-          </w:tcPr>
+          <w:tcPr/>
           <w:p>
             <w:pPr>
               <w:pStyle w:val="Compact"/>
@@ -974,12 +976,7 @@
           </w:p>
         </w:tc>
         <w:tc>
-          <w:tcPr>
-            <w:tcBorders>
-              <w:bottom w:val="single"/>
-            </w:tcBorders>
-            <w:vAlign w:val="bottom"/>
-          </w:tcPr>
+          <w:tcPr/>
           <w:p>
             <w:pPr>
               <w:pStyle w:val="Compact"/>
@@ -993,6 +990,7 @@
       </w:tr>
       <w:tr>
         <w:tc>
+          <w:tcPr/>
           <w:p>
             <w:pPr>
               <w:pStyle w:val="Compact"/>
@@ -1004,6 +1002,7 @@
           </w:p>
         </w:tc>
         <w:tc>
+          <w:tcPr/>
           <w:p>
             <w:pPr>
               <w:pStyle w:val="Compact"/>
@@ -1015,6 +1014,7 @@
           </w:p>
         </w:tc>
         <w:tc>
+          <w:tcPr/>
           <w:p>
             <w:pPr>
               <w:pStyle w:val="Compact"/>
@@ -1026,6 +1026,7 @@
           </w:p>
         </w:tc>
         <w:tc>
+          <w:tcPr/>
           <w:p>
             <w:pPr>
               <w:pStyle w:val="Compact"/>
@@ -1038,15 +1039,15 @@
         </w:tc>
       </w:tr>
     </w:tbl>
+    <w:bookmarkEnd w:id="22"/>
+    <w:bookmarkStart w:id="27" w:name="reg2"/>
     <w:p>
       <w:pPr>
         <w:pStyle w:val="Heading1"/>
       </w:pPr>
-      <w:bookmarkStart w:id="23" w:name="reg2"/>
       <w:r>
         <w:t xml:space="preserve">reg2</w:t>
       </w:r>
-      <w:bookmarkEnd w:id="23"/>
     </w:p>
     <w:p>
       <w:pPr>
@@ -1131,26 +1132,23 @@
     <w:tbl>
       <w:tblPr>
         <w:tblStyle w:val="Table"/>
-        <w:tblW w:type="pct" w:w="5000.0"/>
-        <w:tblLook w:firstRow="1"/>
+        <w:tblW w:type="pct" w:w="4875"/>
+        <w:tblLook w:firstRow="1" w:lastRow="0" w:firstColumn="0" w:lastColumn="0" w:noHBand="0" w:noVBand="0" w:val="0020"/>
+        <w:jc w:val="start"/>
+        <w:tblLayout w:type="fixed"/>
       </w:tblPr>
       <w:tblGrid>
-        <w:gridCol w:w="1015"/>
-        <w:gridCol w:w="1523"/>
-        <w:gridCol w:w="1116"/>
-        <w:gridCol w:w="4264"/>
+        <w:gridCol w:w="990"/>
+        <w:gridCol w:w="1485"/>
+        <w:gridCol w:w="1089"/>
+        <w:gridCol w:w="4158"/>
       </w:tblGrid>
       <w:tr>
         <w:trPr>
-          <w:cnfStyle w:firstRow="1"/>
+          <w:tblHeader w:val="true"/>
         </w:trPr>
         <w:tc>
-          <w:tcPr>
-            <w:tcBorders>
-              <w:bottom w:val="single"/>
-            </w:tcBorders>
-            <w:vAlign w:val="bottom"/>
-          </w:tcPr>
+          <w:tcPr/>
           <w:p>
             <w:pPr>
               <w:pStyle w:val="Compact"/>
@@ -1162,12 +1160,7 @@
           </w:p>
         </w:tc>
         <w:tc>
-          <w:tcPr>
-            <w:tcBorders>
-              <w:bottom w:val="single"/>
-            </w:tcBorders>
-            <w:vAlign w:val="bottom"/>
-          </w:tcPr>
+          <w:tcPr/>
           <w:p>
             <w:pPr>
               <w:pStyle w:val="Compact"/>
@@ -1179,12 +1172,7 @@
           </w:p>
         </w:tc>
         <w:tc>
-          <w:tcPr>
-            <w:tcBorders>
-              <w:bottom w:val="single"/>
-            </w:tcBorders>
-            <w:vAlign w:val="bottom"/>
-          </w:tcPr>
+          <w:tcPr/>
           <w:p>
             <w:pPr>
               <w:pStyle w:val="Compact"/>
@@ -1196,12 +1184,7 @@
           </w:p>
         </w:tc>
         <w:tc>
-          <w:tcPr>
-            <w:tcBorders>
-              <w:bottom w:val="single"/>
-            </w:tcBorders>
-            <w:vAlign w:val="bottom"/>
-          </w:tcPr>
+          <w:tcPr/>
           <w:p>
             <w:pPr>
               <w:pStyle w:val="Compact"/>
@@ -1215,6 +1198,7 @@
       </w:tr>
       <w:tr>
         <w:tc>
+          <w:tcPr/>
           <w:p>
             <w:pPr>
               <w:pStyle w:val="Compact"/>
@@ -1226,6 +1210,7 @@
           </w:p>
         </w:tc>
         <w:tc>
+          <w:tcPr/>
           <w:p>
             <w:pPr>
               <w:pStyle w:val="Compact"/>
@@ -1237,6 +1222,7 @@
           </w:p>
         </w:tc>
         <w:tc>
+          <w:tcPr/>
           <w:p>
             <w:pPr>
               <w:pStyle w:val="Compact"/>
@@ -1248,6 +1234,7 @@
           </w:p>
         </w:tc>
         <w:tc>
+          <w:tcPr/>
           <w:p>
             <w:pPr>
               <w:pStyle w:val="Compact"/>
@@ -1261,6 +1248,7 @@
       </w:tr>
       <w:tr>
         <w:tc>
+          <w:tcPr/>
           <w:p>
             <w:pPr>
               <w:pStyle w:val="Compact"/>
@@ -1272,6 +1260,7 @@
           </w:p>
         </w:tc>
         <w:tc>
+          <w:tcPr/>
           <w:p>
             <w:pPr>
               <w:pStyle w:val="Compact"/>
@@ -1283,6 +1272,7 @@
           </w:p>
         </w:tc>
         <w:tc>
+          <w:tcPr/>
           <w:p>
             <w:pPr>
               <w:pStyle w:val="Compact"/>
@@ -1294,6 +1284,7 @@
           </w:p>
         </w:tc>
         <w:tc>
+          <w:tcPr/>
           <w:p>
             <w:pPr>
               <w:pStyle w:val="Compact"/>
@@ -1307,6 +1298,7 @@
       </w:tr>
       <w:tr>
         <w:tc>
+          <w:tcPr/>
           <w:p>
             <w:pPr>
               <w:pStyle w:val="Compact"/>
@@ -1318,6 +1310,7 @@
           </w:p>
         </w:tc>
         <w:tc>
+          <w:tcPr/>
           <w:p>
             <w:pPr>
               <w:pStyle w:val="Compact"/>
@@ -1329,6 +1322,7 @@
           </w:p>
         </w:tc>
         <w:tc>
+          <w:tcPr/>
           <w:p>
             <w:pPr>
               <w:pStyle w:val="Compact"/>
@@ -1340,6 +1334,7 @@
           </w:p>
         </w:tc>
         <w:tc>
+          <w:tcPr/>
           <w:p>
             <w:pPr>
               <w:pStyle w:val="Compact"/>
@@ -1353,6 +1348,7 @@
       </w:tr>
       <w:tr>
         <w:tc>
+          <w:tcPr/>
           <w:p>
             <w:pPr>
               <w:pStyle w:val="Compact"/>
@@ -1364,6 +1360,7 @@
           </w:p>
         </w:tc>
         <w:tc>
+          <w:tcPr/>
           <w:p>
             <w:pPr>
               <w:pStyle w:val="Compact"/>
@@ -1375,6 +1372,7 @@
           </w:p>
         </w:tc>
         <w:tc>
+          <w:tcPr/>
           <w:p>
             <w:pPr>
               <w:pStyle w:val="Compact"/>
@@ -1386,6 +1384,7 @@
           </w:p>
         </w:tc>
         <w:tc>
+          <w:tcPr/>
           <w:p>
             <w:pPr>
               <w:pStyle w:val="Compact"/>
@@ -1399,6 +1398,7 @@
       </w:tr>
       <w:tr>
         <w:tc>
+          <w:tcPr/>
           <w:p>
             <w:pPr>
               <w:pStyle w:val="Compact"/>
@@ -1410,6 +1410,7 @@
           </w:p>
         </w:tc>
         <w:tc>
+          <w:tcPr/>
           <w:p>
             <w:pPr>
               <w:pStyle w:val="Compact"/>
@@ -1421,6 +1422,7 @@
           </w:p>
         </w:tc>
         <w:tc>
+          <w:tcPr/>
           <w:p>
             <w:pPr>
               <w:pStyle w:val="Compact"/>
@@ -1432,6 +1434,7 @@
           </w:p>
         </w:tc>
         <w:tc>
+          <w:tcPr/>
           <w:p>
             <w:pPr>
               <w:pStyle w:val="Compact"/>
@@ -1445,6 +1448,7 @@
       </w:tr>
       <w:tr>
         <w:tc>
+          <w:tcPr/>
           <w:p>
             <w:pPr>
               <w:pStyle w:val="Compact"/>
@@ -1456,6 +1460,7 @@
           </w:p>
         </w:tc>
         <w:tc>
+          <w:tcPr/>
           <w:p>
             <w:pPr>
               <w:pStyle w:val="Compact"/>
@@ -1467,6 +1472,7 @@
           </w:p>
         </w:tc>
         <w:tc>
+          <w:tcPr/>
           <w:p>
             <w:pPr>
               <w:pStyle w:val="Compact"/>
@@ -1478,6 +1484,7 @@
           </w:p>
         </w:tc>
         <w:tc>
+          <w:tcPr/>
           <w:p>
             <w:pPr>
               <w:pStyle w:val="Compact"/>
@@ -1491,6 +1498,7 @@
       </w:tr>
       <w:tr>
         <w:tc>
+          <w:tcPr/>
           <w:p>
             <w:pPr>
               <w:pStyle w:val="Compact"/>
@@ -1502,6 +1510,7 @@
           </w:p>
         </w:tc>
         <w:tc>
+          <w:tcPr/>
           <w:p>
             <w:pPr>
               <w:pStyle w:val="Compact"/>
@@ -1513,6 +1522,7 @@
           </w:p>
         </w:tc>
         <w:tc>
+          <w:tcPr/>
           <w:p>
             <w:pPr>
               <w:pStyle w:val="Compact"/>
@@ -1524,6 +1534,7 @@
           </w:p>
         </w:tc>
         <w:tc>
+          <w:tcPr/>
           <w:p>
             <w:pPr>
               <w:pStyle w:val="Compact"/>
@@ -1536,21 +1547,22 @@
         </w:tc>
       </w:tr>
     </w:tbl>
+    <w:bookmarkStart w:id="23" w:name="monkey"/>
     <w:p>
       <w:pPr>
         <w:pStyle w:val="Heading2"/>
       </w:pPr>
-      <w:bookmarkStart w:id="24" w:name="monkey"/>
       <w:r>
         <w:t xml:space="preserve">monkey</w:t>
       </w:r>
-      <w:bookmarkEnd w:id="24"/>
     </w:p>
     <w:tbl>
       <w:tblPr>
         <w:tblStyle w:val="Table"/>
-        <w:tblW w:type="pct" w:w="2847.222222222222"/>
-        <w:tblLook w:firstRow="1"/>
+        <w:tblW w:type="pct" w:w="2847"/>
+        <w:tblLook w:firstRow="1" w:lastRow="0" w:firstColumn="0" w:lastColumn="0" w:noHBand="0" w:noVBand="0" w:val="0020"/>
+        <w:jc w:val="start"/>
+        <w:tblLayout w:type="fixed"/>
       </w:tblPr>
       <w:tblGrid>
         <w:gridCol w:w="1100"/>
@@ -1559,15 +1571,10 @@
       </w:tblGrid>
       <w:tr>
         <w:trPr>
-          <w:cnfStyle w:firstRow="1"/>
+          <w:tblHeader w:val="true"/>
         </w:trPr>
         <w:tc>
-          <w:tcPr>
-            <w:tcBorders>
-              <w:bottom w:val="single"/>
-            </w:tcBorders>
-            <w:vAlign w:val="bottom"/>
-          </w:tcPr>
+          <w:tcPr/>
           <w:p>
             <w:pPr>
               <w:pStyle w:val="Compact"/>
@@ -1579,12 +1586,7 @@
           </w:p>
         </w:tc>
         <w:tc>
-          <w:tcPr>
-            <w:tcBorders>
-              <w:bottom w:val="single"/>
-            </w:tcBorders>
-            <w:vAlign w:val="bottom"/>
-          </w:tcPr>
+          <w:tcPr/>
           <w:p>
             <w:pPr>
               <w:pStyle w:val="Compact"/>
@@ -1596,12 +1598,7 @@
           </w:p>
         </w:tc>
         <w:tc>
-          <w:tcPr>
-            <w:tcBorders>
-              <w:bottom w:val="single"/>
-            </w:tcBorders>
-            <w:vAlign w:val="bottom"/>
-          </w:tcPr>
+          <w:tcPr/>
           <w:p>
             <w:pPr>
               <w:pStyle w:val="Compact"/>
@@ -1615,6 +1612,7 @@
       </w:tr>
       <w:tr>
         <w:tc>
+          <w:tcPr/>
           <w:p>
             <w:pPr>
               <w:pStyle w:val="Compact"/>
@@ -1626,6 +1624,7 @@
           </w:p>
         </w:tc>
         <w:tc>
+          <w:tcPr/>
           <w:p>
             <w:pPr>
               <w:pStyle w:val="Compact"/>
@@ -1637,6 +1636,7 @@
           </w:p>
         </w:tc>
         <w:tc>
+          <w:tcPr/>
           <w:p>
             <w:pPr>
               <w:pStyle w:val="Compact"/>
@@ -1650,6 +1650,7 @@
       </w:tr>
       <w:tr>
         <w:tc>
+          <w:tcPr/>
           <w:p>
             <w:pPr>
               <w:pStyle w:val="Compact"/>
@@ -1661,6 +1662,7 @@
           </w:p>
         </w:tc>
         <w:tc>
+          <w:tcPr/>
           <w:p>
             <w:pPr>
               <w:pStyle w:val="Compact"/>
@@ -1672,11 +1674,17 @@
           </w:p>
         </w:tc>
         <w:tc>
-          <w:p/>
-        </w:tc>
-      </w:tr>
-      <w:tr>
-        <w:tc>
+          <w:tcPr/>
+          <w:p>
+            <w:pPr>
+              <w:pStyle w:val="Compact"/>
+            </w:pPr>
+          </w:p>
+        </w:tc>
+      </w:tr>
+      <w:tr>
+        <w:tc>
+          <w:tcPr/>
           <w:p>
             <w:pPr>
               <w:pStyle w:val="Compact"/>
@@ -1688,6 +1696,7 @@
           </w:p>
         </w:tc>
         <w:tc>
+          <w:tcPr/>
           <w:p>
             <w:pPr>
               <w:pStyle w:val="Compact"/>
@@ -1699,6 +1708,7 @@
           </w:p>
         </w:tc>
         <w:tc>
+          <w:tcPr/>
           <w:p>
             <w:pPr>
               <w:pStyle w:val="Compact"/>
@@ -1711,21 +1721,23 @@
         </w:tc>
       </w:tr>
     </w:tbl>
+    <w:bookmarkEnd w:id="23"/>
+    <w:bookmarkStart w:id="24" w:name="monkey2"/>
     <w:p>
       <w:pPr>
         <w:pStyle w:val="Heading2"/>
       </w:pPr>
-      <w:bookmarkStart w:id="25" w:name="monkey2"/>
       <w:r>
         <w:t xml:space="preserve">monkey2</w:t>
       </w:r>
-      <w:bookmarkEnd w:id="25"/>
     </w:p>
     <w:tbl>
       <w:tblPr>
         <w:tblStyle w:val="Table"/>
-        <w:tblW w:type="pct" w:w="2500.0"/>
-        <w:tblLook w:firstRow="1"/>
+        <w:tblW w:type="pct" w:w="2500"/>
+        <w:tblLook w:firstRow="1" w:lastRow="0" w:firstColumn="0" w:lastColumn="0" w:noHBand="0" w:noVBand="0" w:val="0020"/>
+        <w:jc w:val="start"/>
+        <w:tblLayout w:type="fixed"/>
       </w:tblPr>
       <w:tblGrid>
         <w:gridCol w:w="1100"/>
@@ -1734,15 +1746,10 @@
       </w:tblGrid>
       <w:tr>
         <w:trPr>
-          <w:cnfStyle w:firstRow="1"/>
+          <w:tblHeader w:val="true"/>
         </w:trPr>
         <w:tc>
-          <w:tcPr>
-            <w:tcBorders>
-              <w:bottom w:val="single"/>
-            </w:tcBorders>
-            <w:vAlign w:val="bottom"/>
-          </w:tcPr>
+          <w:tcPr/>
           <w:p>
             <w:pPr>
               <w:pStyle w:val="Compact"/>
@@ -1754,12 +1761,7 @@
           </w:p>
         </w:tc>
         <w:tc>
-          <w:tcPr>
-            <w:tcBorders>
-              <w:bottom w:val="single"/>
-            </w:tcBorders>
-            <w:vAlign w:val="bottom"/>
-          </w:tcPr>
+          <w:tcPr/>
           <w:p>
             <w:pPr>
               <w:pStyle w:val="Compact"/>
@@ -1771,12 +1773,7 @@
           </w:p>
         </w:tc>
         <w:tc>
-          <w:tcPr>
-            <w:tcBorders>
-              <w:bottom w:val="single"/>
-            </w:tcBorders>
-            <w:vAlign w:val="bottom"/>
-          </w:tcPr>
+          <w:tcPr/>
           <w:p>
             <w:pPr>
               <w:pStyle w:val="Compact"/>
@@ -1790,6 +1787,7 @@
       </w:tr>
       <w:tr>
         <w:tc>
+          <w:tcPr/>
           <w:p>
             <w:pPr>
               <w:pStyle w:val="Compact"/>
@@ -1801,6 +1799,7 @@
           </w:p>
         </w:tc>
         <w:tc>
+          <w:tcPr/>
           <w:p>
             <w:pPr>
               <w:pStyle w:val="Compact"/>
@@ -1812,11 +1811,17 @@
           </w:p>
         </w:tc>
         <w:tc>
-          <w:p/>
-        </w:tc>
-      </w:tr>
-      <w:tr>
-        <w:tc>
+          <w:tcPr/>
+          <w:p>
+            <w:pPr>
+              <w:pStyle w:val="Compact"/>
+            </w:pPr>
+          </w:p>
+        </w:tc>
+      </w:tr>
+      <w:tr>
+        <w:tc>
+          <w:tcPr/>
           <w:p>
             <w:pPr>
               <w:pStyle w:val="Compact"/>
@@ -1828,6 +1833,7 @@
           </w:p>
         </w:tc>
         <w:tc>
+          <w:tcPr/>
           <w:p>
             <w:pPr>
               <w:pStyle w:val="Compact"/>
@@ -1839,11 +1845,17 @@
           </w:p>
         </w:tc>
         <w:tc>
-          <w:p/>
-        </w:tc>
-      </w:tr>
-      <w:tr>
-        <w:tc>
+          <w:tcPr/>
+          <w:p>
+            <w:pPr>
+              <w:pStyle w:val="Compact"/>
+            </w:pPr>
+          </w:p>
+        </w:tc>
+      </w:tr>
+      <w:tr>
+        <w:tc>
+          <w:tcPr/>
           <w:p>
             <w:pPr>
               <w:pStyle w:val="Compact"/>
@@ -1855,6 +1867,7 @@
           </w:p>
         </w:tc>
         <w:tc>
+          <w:tcPr/>
           <w:p>
             <w:pPr>
               <w:pStyle w:val="Compact"/>
@@ -1866,25 +1879,32 @@
           </w:p>
         </w:tc>
         <w:tc>
-          <w:p/>
+          <w:tcPr/>
+          <w:p>
+            <w:pPr>
+              <w:pStyle w:val="Compact"/>
+            </w:pPr>
+          </w:p>
         </w:tc>
       </w:tr>
     </w:tbl>
+    <w:bookmarkEnd w:id="24"/>
+    <w:bookmarkStart w:id="25" w:name="monkey3"/>
     <w:p>
       <w:pPr>
         <w:pStyle w:val="Heading2"/>
       </w:pPr>
-      <w:bookmarkStart w:id="26" w:name="monkey3"/>
       <w:r>
         <w:t xml:space="preserve">monkey3</w:t>
       </w:r>
-      <w:bookmarkEnd w:id="26"/>
     </w:p>
     <w:tbl>
       <w:tblPr>
         <w:tblStyle w:val="Table"/>
-        <w:tblW w:type="pct" w:w="2500.0"/>
-        <w:tblLook w:firstRow="1"/>
+        <w:tblW w:type="pct" w:w="2500"/>
+        <w:tblLook w:firstRow="1" w:lastRow="0" w:firstColumn="0" w:lastColumn="0" w:noHBand="0" w:noVBand="0" w:val="0020"/>
+        <w:jc w:val="start"/>
+        <w:tblLayout w:type="fixed"/>
       </w:tblPr>
       <w:tblGrid>
         <w:gridCol w:w="1100"/>
@@ -1893,15 +1913,10 @@
       </w:tblGrid>
       <w:tr>
         <w:trPr>
-          <w:cnfStyle w:firstRow="1"/>
+          <w:tblHeader w:val="true"/>
         </w:trPr>
         <w:tc>
-          <w:tcPr>
-            <w:tcBorders>
-              <w:bottom w:val="single"/>
-            </w:tcBorders>
-            <w:vAlign w:val="bottom"/>
-          </w:tcPr>
+          <w:tcPr/>
           <w:p>
             <w:pPr>
               <w:pStyle w:val="Compact"/>
@@ -1913,12 +1928,7 @@
           </w:p>
         </w:tc>
         <w:tc>
-          <w:tcPr>
-            <w:tcBorders>
-              <w:bottom w:val="single"/>
-            </w:tcBorders>
-            <w:vAlign w:val="bottom"/>
-          </w:tcPr>
+          <w:tcPr/>
           <w:p>
             <w:pPr>
               <w:pStyle w:val="Compact"/>
@@ -1930,12 +1940,7 @@
           </w:p>
         </w:tc>
         <w:tc>
-          <w:tcPr>
-            <w:tcBorders>
-              <w:bottom w:val="single"/>
-            </w:tcBorders>
-            <w:vAlign w:val="bottom"/>
-          </w:tcPr>
+          <w:tcPr/>
           <w:p>
             <w:pPr>
               <w:pStyle w:val="Compact"/>
@@ -1949,6 +1954,7 @@
       </w:tr>
       <w:tr>
         <w:tc>
+          <w:tcPr/>
           <w:p>
             <w:pPr>
               <w:pStyle w:val="Compact"/>
@@ -1960,6 +1966,7 @@
           </w:p>
         </w:tc>
         <w:tc>
+          <w:tcPr/>
           <w:p>
             <w:pPr>
               <w:pStyle w:val="Compact"/>
@@ -1971,11 +1978,17 @@
           </w:p>
         </w:tc>
         <w:tc>
-          <w:p/>
-        </w:tc>
-      </w:tr>
-      <w:tr>
-        <w:tc>
+          <w:tcPr/>
+          <w:p>
+            <w:pPr>
+              <w:pStyle w:val="Compact"/>
+            </w:pPr>
+          </w:p>
+        </w:tc>
+      </w:tr>
+      <w:tr>
+        <w:tc>
+          <w:tcPr/>
           <w:p>
             <w:pPr>
               <w:pStyle w:val="Compact"/>
@@ -1987,6 +2000,7 @@
           </w:p>
         </w:tc>
         <w:tc>
+          <w:tcPr/>
           <w:p>
             <w:pPr>
               <w:pStyle w:val="Compact"/>
@@ -1998,11 +2012,17 @@
           </w:p>
         </w:tc>
         <w:tc>
-          <w:p/>
-        </w:tc>
-      </w:tr>
-      <w:tr>
-        <w:tc>
+          <w:tcPr/>
+          <w:p>
+            <w:pPr>
+              <w:pStyle w:val="Compact"/>
+            </w:pPr>
+          </w:p>
+        </w:tc>
+      </w:tr>
+      <w:tr>
+        <w:tc>
+          <w:tcPr/>
           <w:p>
             <w:pPr>
               <w:pStyle w:val="Compact"/>
@@ -2014,6 +2034,7 @@
           </w:p>
         </w:tc>
         <w:tc>
+          <w:tcPr/>
           <w:p>
             <w:pPr>
               <w:pStyle w:val="Compact"/>
@@ -2025,25 +2046,32 @@
           </w:p>
         </w:tc>
         <w:tc>
-          <w:p/>
+          <w:tcPr/>
+          <w:p>
+            <w:pPr>
+              <w:pStyle w:val="Compact"/>
+            </w:pPr>
+          </w:p>
         </w:tc>
       </w:tr>
     </w:tbl>
+    <w:bookmarkEnd w:id="25"/>
+    <w:bookmarkStart w:id="26" w:name="monkey4"/>
     <w:p>
       <w:pPr>
         <w:pStyle w:val="Heading2"/>
       </w:pPr>
-      <w:bookmarkStart w:id="27" w:name="monkey4"/>
       <w:r>
         <w:t xml:space="preserve">monkey4</w:t>
       </w:r>
-      <w:bookmarkEnd w:id="27"/>
     </w:p>
     <w:tbl>
       <w:tblPr>
         <w:tblStyle w:val="Table"/>
-        <w:tblW w:type="pct" w:w="2500.0"/>
-        <w:tblLook w:firstRow="1"/>
+        <w:tblW w:type="pct" w:w="2500"/>
+        <w:tblLook w:firstRow="1" w:lastRow="0" w:firstColumn="0" w:lastColumn="0" w:noHBand="0" w:noVBand="0" w:val="0020"/>
+        <w:jc w:val="start"/>
+        <w:tblLayout w:type="fixed"/>
       </w:tblPr>
       <w:tblGrid>
         <w:gridCol w:w="1100"/>
@@ -2052,15 +2080,10 @@
       </w:tblGrid>
       <w:tr>
         <w:trPr>
-          <w:cnfStyle w:firstRow="1"/>
+          <w:tblHeader w:val="true"/>
         </w:trPr>
         <w:tc>
-          <w:tcPr>
-            <w:tcBorders>
-              <w:bottom w:val="single"/>
-            </w:tcBorders>
-            <w:vAlign w:val="bottom"/>
-          </w:tcPr>
+          <w:tcPr/>
           <w:p>
             <w:pPr>
               <w:pStyle w:val="Compact"/>
@@ -2072,12 +2095,7 @@
           </w:p>
         </w:tc>
         <w:tc>
-          <w:tcPr>
-            <w:tcBorders>
-              <w:bottom w:val="single"/>
-            </w:tcBorders>
-            <w:vAlign w:val="bottom"/>
-          </w:tcPr>
+          <w:tcPr/>
           <w:p>
             <w:pPr>
               <w:pStyle w:val="Compact"/>
@@ -2089,12 +2107,7 @@
           </w:p>
         </w:tc>
         <w:tc>
-          <w:tcPr>
-            <w:tcBorders>
-              <w:bottom w:val="single"/>
-            </w:tcBorders>
-            <w:vAlign w:val="bottom"/>
-          </w:tcPr>
+          <w:tcPr/>
           <w:p>
             <w:pPr>
               <w:pStyle w:val="Compact"/>
@@ -2108,6 +2121,7 @@
       </w:tr>
       <w:tr>
         <w:tc>
+          <w:tcPr/>
           <w:p>
             <w:pPr>
               <w:pStyle w:val="Compact"/>
@@ -2119,6 +2133,7 @@
           </w:p>
         </w:tc>
         <w:tc>
+          <w:tcPr/>
           <w:p>
             <w:pPr>
               <w:pStyle w:val="Compact"/>
@@ -2130,11 +2145,17 @@
           </w:p>
         </w:tc>
         <w:tc>
-          <w:p/>
-        </w:tc>
-      </w:tr>
-      <w:tr>
-        <w:tc>
+          <w:tcPr/>
+          <w:p>
+            <w:pPr>
+              <w:pStyle w:val="Compact"/>
+            </w:pPr>
+          </w:p>
+        </w:tc>
+      </w:tr>
+      <w:tr>
+        <w:tc>
+          <w:tcPr/>
           <w:p>
             <w:pPr>
               <w:pStyle w:val="Compact"/>
@@ -2146,6 +2167,7 @@
           </w:p>
         </w:tc>
         <w:tc>
+          <w:tcPr/>
           <w:p>
             <w:pPr>
               <w:pStyle w:val="Compact"/>
@@ -2157,11 +2179,17 @@
           </w:p>
         </w:tc>
         <w:tc>
-          <w:p/>
-        </w:tc>
-      </w:tr>
-      <w:tr>
-        <w:tc>
+          <w:tcPr/>
+          <w:p>
+            <w:pPr>
+              <w:pStyle w:val="Compact"/>
+            </w:pPr>
+          </w:p>
+        </w:tc>
+      </w:tr>
+      <w:tr>
+        <w:tc>
+          <w:tcPr/>
           <w:p>
             <w:pPr>
               <w:pStyle w:val="Compact"/>
@@ -2173,6 +2201,7 @@
           </w:p>
         </w:tc>
         <w:tc>
+          <w:tcPr/>
           <w:p>
             <w:pPr>
               <w:pStyle w:val="Compact"/>
@@ -2184,19 +2213,25 @@
           </w:p>
         </w:tc>
         <w:tc>
-          <w:p/>
+          <w:tcPr/>
+          <w:p>
+            <w:pPr>
+              <w:pStyle w:val="Compact"/>
+            </w:pPr>
+          </w:p>
         </w:tc>
       </w:tr>
     </w:tbl>
+    <w:bookmarkEnd w:id="26"/>
+    <w:bookmarkEnd w:id="27"/>
+    <w:bookmarkStart w:id="28" w:name="reg3"/>
     <w:p>
       <w:pPr>
         <w:pStyle w:val="Heading1"/>
       </w:pPr>
-      <w:bookmarkStart w:id="28" w:name="reg3"/>
       <w:r>
         <w:t xml:space="preserve">reg3</w:t>
       </w:r>
-      <w:bookmarkEnd w:id="28"/>
     </w:p>
     <w:p>
       <w:pPr>
@@ -2281,26 +2316,23 @@
     <w:tbl>
       <w:tblPr>
         <w:tblStyle w:val="Table"/>
-        <w:tblW w:type="pct" w:w="5000.0"/>
-        <w:tblLook w:firstRow="1"/>
+        <w:tblW w:type="pct" w:w="4867"/>
+        <w:tblLook w:firstRow="1" w:lastRow="0" w:firstColumn="0" w:lastColumn="0" w:noHBand="0" w:noVBand="0" w:val="0020"/>
+        <w:jc w:val="start"/>
+        <w:tblLayout w:type="fixed"/>
       </w:tblPr>
       <w:tblGrid>
-        <w:gridCol w:w="976"/>
-        <w:gridCol w:w="1627"/>
-        <w:gridCol w:w="1410"/>
-        <w:gridCol w:w="3905"/>
+        <w:gridCol w:w="950"/>
+        <w:gridCol w:w="1584"/>
+        <w:gridCol w:w="1372"/>
+        <w:gridCol w:w="3801"/>
       </w:tblGrid>
       <w:tr>
         <w:trPr>
-          <w:cnfStyle w:firstRow="1"/>
+          <w:tblHeader w:val="true"/>
         </w:trPr>
         <w:tc>
-          <w:tcPr>
-            <w:tcBorders>
-              <w:bottom w:val="single"/>
-            </w:tcBorders>
-            <w:vAlign w:val="bottom"/>
-          </w:tcPr>
+          <w:tcPr/>
           <w:p>
             <w:pPr>
               <w:pStyle w:val="Compact"/>
@@ -2312,12 +2344,7 @@
           </w:p>
         </w:tc>
         <w:tc>
-          <w:tcPr>
-            <w:tcBorders>
-              <w:bottom w:val="single"/>
-            </w:tcBorders>
-            <w:vAlign w:val="bottom"/>
-          </w:tcPr>
+          <w:tcPr/>
           <w:p>
             <w:pPr>
               <w:pStyle w:val="Compact"/>
@@ -2329,12 +2356,7 @@
           </w:p>
         </w:tc>
         <w:tc>
-          <w:tcPr>
-            <w:tcBorders>
-              <w:bottom w:val="single"/>
-            </w:tcBorders>
-            <w:vAlign w:val="bottom"/>
-          </w:tcPr>
+          <w:tcPr/>
           <w:p>
             <w:pPr>
               <w:pStyle w:val="Compact"/>
@@ -2346,12 +2368,7 @@
           </w:p>
         </w:tc>
         <w:tc>
-          <w:tcPr>
-            <w:tcBorders>
-              <w:bottom w:val="single"/>
-            </w:tcBorders>
-            <w:vAlign w:val="bottom"/>
-          </w:tcPr>
+          <w:tcPr/>
           <w:p>
             <w:pPr>
               <w:pStyle w:val="Compact"/>
@@ -2365,6 +2382,7 @@
       </w:tr>
       <w:tr>
         <w:tc>
+          <w:tcPr/>
           <w:p>
             <w:pPr>
               <w:pStyle w:val="Compact"/>
@@ -2376,6 +2394,7 @@
           </w:p>
         </w:tc>
         <w:tc>
+          <w:tcPr/>
           <w:p>
             <w:pPr>
               <w:pStyle w:val="Compact"/>
@@ -2387,6 +2406,7 @@
           </w:p>
         </w:tc>
         <w:tc>
+          <w:tcPr/>
           <w:p>
             <w:pPr>
               <w:pStyle w:val="Compact"/>
@@ -2398,6 +2418,7 @@
           </w:p>
         </w:tc>
         <w:tc>
+          <w:tcPr/>
           <w:p>
             <w:pPr>
               <w:pStyle w:val="Compact"/>
@@ -2410,15 +2431,15 @@
         </w:tc>
       </w:tr>
     </w:tbl>
+    <w:bookmarkEnd w:id="28"/>
+    <w:bookmarkStart w:id="29" w:name="reg4"/>
     <w:p>
       <w:pPr>
         <w:pStyle w:val="Heading1"/>
       </w:pPr>
-      <w:bookmarkStart w:id="29" w:name="reg4"/>
       <w:r>
         <w:t xml:space="preserve">reg4</w:t>
       </w:r>
-      <w:bookmarkEnd w:id="29"/>
     </w:p>
     <w:p>
       <w:pPr>
@@ -2509,8 +2530,10 @@
     <w:tbl>
       <w:tblPr>
         <w:tblStyle w:val="Table"/>
-        <w:tblW w:type="pct" w:w="3680.5555555555557"/>
-        <w:tblLook w:firstRow="1"/>
+        <w:tblW w:type="pct" w:w="3681"/>
+        <w:tblLook w:firstRow="1" w:lastRow="0" w:firstColumn="0" w:lastColumn="0" w:noHBand="0" w:noVBand="0" w:val="0020"/>
+        <w:jc w:val="start"/>
+        <w:tblLayout w:type="fixed"/>
       </w:tblPr>
       <w:tblGrid>
         <w:gridCol w:w="990"/>
@@ -2520,15 +2543,10 @@
       </w:tblGrid>
       <w:tr>
         <w:trPr>
-          <w:cnfStyle w:firstRow="1"/>
+          <w:tblHeader w:val="true"/>
         </w:trPr>
         <w:tc>
-          <w:tcPr>
-            <w:tcBorders>
-              <w:bottom w:val="single"/>
-            </w:tcBorders>
-            <w:vAlign w:val="bottom"/>
-          </w:tcPr>
+          <w:tcPr/>
           <w:p>
             <w:pPr>
               <w:pStyle w:val="Compact"/>
@@ -2540,12 +2558,7 @@
           </w:p>
         </w:tc>
         <w:tc>
-          <w:tcPr>
-            <w:tcBorders>
-              <w:bottom w:val="single"/>
-            </w:tcBorders>
-            <w:vAlign w:val="bottom"/>
-          </w:tcPr>
+          <w:tcPr/>
           <w:p>
             <w:pPr>
               <w:pStyle w:val="Compact"/>
@@ -2557,12 +2570,7 @@
           </w:p>
         </w:tc>
         <w:tc>
-          <w:tcPr>
-            <w:tcBorders>
-              <w:bottom w:val="single"/>
-            </w:tcBorders>
-            <w:vAlign w:val="bottom"/>
-          </w:tcPr>
+          <w:tcPr/>
           <w:p>
             <w:pPr>
               <w:pStyle w:val="Compact"/>
@@ -2574,12 +2582,7 @@
           </w:p>
         </w:tc>
         <w:tc>
-          <w:tcPr>
-            <w:tcBorders>
-              <w:bottom w:val="single"/>
-            </w:tcBorders>
-            <w:vAlign w:val="bottom"/>
-          </w:tcPr>
+          <w:tcPr/>
           <w:p>
             <w:pPr>
               <w:pStyle w:val="Compact"/>
@@ -2593,6 +2596,7 @@
       </w:tr>
       <w:tr>
         <w:tc>
+          <w:tcPr/>
           <w:p>
             <w:pPr>
               <w:pStyle w:val="Compact"/>
@@ -2604,6 +2608,7 @@
           </w:p>
         </w:tc>
         <w:tc>
+          <w:tcPr/>
           <w:p>
             <w:pPr>
               <w:pStyle w:val="Compact"/>
@@ -2615,6 +2620,7 @@
           </w:p>
         </w:tc>
         <w:tc>
+          <w:tcPr/>
           <w:p>
             <w:pPr>
               <w:pStyle w:val="Compact"/>
@@ -2626,19 +2632,24 @@
           </w:p>
         </w:tc>
         <w:tc>
-          <w:p/>
+          <w:tcPr/>
+          <w:p>
+            <w:pPr>
+              <w:pStyle w:val="Compact"/>
+            </w:pPr>
+          </w:p>
         </w:tc>
       </w:tr>
     </w:tbl>
+    <w:bookmarkEnd w:id="29"/>
+    <w:bookmarkStart w:id="30" w:name="reg5"/>
     <w:p>
       <w:pPr>
         <w:pStyle w:val="Heading1"/>
       </w:pPr>
-      <w:bookmarkStart w:id="30" w:name="reg5"/>
       <w:r>
         <w:t xml:space="preserve">reg5</w:t>
       </w:r>
-      <w:bookmarkEnd w:id="30"/>
     </w:p>
     <w:p>
       <w:pPr>
@@ -2713,8 +2724,10 @@
     <w:tbl>
       <w:tblPr>
         <w:tblStyle w:val="Table"/>
-        <w:tblW w:type="pct" w:w="2777.777777777778"/>
-        <w:tblLook w:firstRow="1"/>
+        <w:tblW w:type="pct" w:w="2778"/>
+        <w:tblLook w:firstRow="1" w:lastRow="0" w:firstColumn="0" w:lastColumn="0" w:noHBand="0" w:noVBand="0" w:val="0020"/>
+        <w:jc w:val="start"/>
+        <w:tblLayout w:type="fixed"/>
       </w:tblPr>
       <w:tblGrid>
         <w:gridCol w:w="990"/>
@@ -2723,15 +2736,10 @@
       </w:tblGrid>
       <w:tr>
         <w:trPr>
-          <w:cnfStyle w:firstRow="1"/>
+          <w:tblHeader w:val="true"/>
         </w:trPr>
         <w:tc>
-          <w:tcPr>
-            <w:tcBorders>
-              <w:bottom w:val="single"/>
-            </w:tcBorders>
-            <w:vAlign w:val="bottom"/>
-          </w:tcPr>
+          <w:tcPr/>
           <w:p>
             <w:pPr>
               <w:pStyle w:val="Compact"/>
@@ -2743,12 +2751,7 @@
           </w:p>
         </w:tc>
         <w:tc>
-          <w:tcPr>
-            <w:tcBorders>
-              <w:bottom w:val="single"/>
-            </w:tcBorders>
-            <w:vAlign w:val="bottom"/>
-          </w:tcPr>
+          <w:tcPr/>
           <w:p>
             <w:pPr>
               <w:pStyle w:val="Compact"/>
@@ -2760,12 +2763,7 @@
           </w:p>
         </w:tc>
         <w:tc>
-          <w:tcPr>
-            <w:tcBorders>
-              <w:bottom w:val="single"/>
-            </w:tcBorders>
-            <w:vAlign w:val="bottom"/>
-          </w:tcPr>
+          <w:tcPr/>
           <w:p>
             <w:pPr>
               <w:pStyle w:val="Compact"/>
@@ -2779,6 +2777,7 @@
       </w:tr>
       <w:tr>
         <w:tc>
+          <w:tcPr/>
           <w:p>
             <w:pPr>
               <w:pStyle w:val="Compact"/>
@@ -2790,6 +2789,7 @@
           </w:p>
         </w:tc>
         <w:tc>
+          <w:tcPr/>
           <w:p>
             <w:pPr>
               <w:pStyle w:val="Compact"/>
@@ -2801,19 +2801,24 @@
           </w:p>
         </w:tc>
         <w:tc>
-          <w:p/>
+          <w:tcPr/>
+          <w:p>
+            <w:pPr>
+              <w:pStyle w:val="Compact"/>
+            </w:pPr>
+          </w:p>
         </w:tc>
       </w:tr>
     </w:tbl>
+    <w:bookmarkEnd w:id="30"/>
+    <w:bookmarkStart w:id="31" w:name="reg6"/>
     <w:p>
       <w:pPr>
         <w:pStyle w:val="Heading1"/>
       </w:pPr>
-      <w:bookmarkStart w:id="31" w:name="reg6"/>
       <w:r>
         <w:t xml:space="preserve">reg6</w:t>
       </w:r>
-      <w:bookmarkEnd w:id="31"/>
     </w:p>
     <w:p>
       <w:pPr>
@@ -2882,8 +2887,10 @@
     <w:tbl>
       <w:tblPr>
         <w:tblStyle w:val="Table"/>
-        <w:tblW w:type="pct" w:w="2777.777777777778"/>
-        <w:tblLook w:firstRow="1"/>
+        <w:tblW w:type="pct" w:w="2778"/>
+        <w:tblLook w:firstRow="1" w:lastRow="0" w:firstColumn="0" w:lastColumn="0" w:noHBand="0" w:noVBand="0" w:val="0020"/>
+        <w:jc w:val="start"/>
+        <w:tblLayout w:type="fixed"/>
       </w:tblPr>
       <w:tblGrid>
         <w:gridCol w:w="990"/>
@@ -2892,15 +2899,10 @@
       </w:tblGrid>
       <w:tr>
         <w:trPr>
-          <w:cnfStyle w:firstRow="1"/>
+          <w:tblHeader w:val="true"/>
         </w:trPr>
         <w:tc>
-          <w:tcPr>
-            <w:tcBorders>
-              <w:bottom w:val="single"/>
-            </w:tcBorders>
-            <w:vAlign w:val="bottom"/>
-          </w:tcPr>
+          <w:tcPr/>
           <w:p>
             <w:pPr>
               <w:pStyle w:val="Compact"/>
@@ -2912,12 +2914,7 @@
           </w:p>
         </w:tc>
         <w:tc>
-          <w:tcPr>
-            <w:tcBorders>
-              <w:bottom w:val="single"/>
-            </w:tcBorders>
-            <w:vAlign w:val="bottom"/>
-          </w:tcPr>
+          <w:tcPr/>
           <w:p>
             <w:pPr>
               <w:pStyle w:val="Compact"/>
@@ -2929,12 +2926,7 @@
           </w:p>
         </w:tc>
         <w:tc>
-          <w:tcPr>
-            <w:tcBorders>
-              <w:bottom w:val="single"/>
-            </w:tcBorders>
-            <w:vAlign w:val="bottom"/>
-          </w:tcPr>
+          <w:tcPr/>
           <w:p>
             <w:pPr>
               <w:pStyle w:val="Compact"/>
@@ -2948,6 +2940,7 @@
       </w:tr>
       <w:tr>
         <w:tc>
+          <w:tcPr/>
           <w:p>
             <w:pPr>
               <w:pStyle w:val="Compact"/>
@@ -2959,6 +2952,7 @@
           </w:p>
         </w:tc>
         <w:tc>
+          <w:tcPr/>
           <w:p>
             <w:pPr>
               <w:pStyle w:val="Compact"/>
@@ -2970,19 +2964,24 @@
           </w:p>
         </w:tc>
         <w:tc>
-          <w:p/>
+          <w:tcPr/>
+          <w:p>
+            <w:pPr>
+              <w:pStyle w:val="Compact"/>
+            </w:pPr>
+          </w:p>
         </w:tc>
       </w:tr>
     </w:tbl>
+    <w:bookmarkEnd w:id="31"/>
+    <w:bookmarkStart w:id="32" w:name="reg7"/>
     <w:p>
       <w:pPr>
         <w:pStyle w:val="Heading1"/>
       </w:pPr>
-      <w:bookmarkStart w:id="32" w:name="reg7"/>
       <w:r>
         <w:t xml:space="preserve">reg7</w:t>
       </w:r>
-      <w:bookmarkEnd w:id="32"/>
     </w:p>
     <w:p>
       <w:pPr>
@@ -3067,26 +3066,23 @@
     <w:tbl>
       <w:tblPr>
         <w:tblStyle w:val="Table"/>
-        <w:tblW w:type="pct" w:w="5000.0"/>
-        <w:tblLook w:firstRow="1"/>
+        <w:tblW w:type="pct" w:w="4865"/>
+        <w:tblLook w:firstRow="1" w:lastRow="0" w:firstColumn="0" w:lastColumn="0" w:noHBand="0" w:noVBand="0" w:val="0020"/>
+        <w:jc w:val="start"/>
+        <w:tblLayout w:type="fixed"/>
       </w:tblPr>
       <w:tblGrid>
-        <w:gridCol w:w="1100"/>
-        <w:gridCol w:w="1650"/>
-        <w:gridCol w:w="1100"/>
-        <w:gridCol w:w="4069"/>
+        <w:gridCol w:w="1070"/>
+        <w:gridCol w:w="1605"/>
+        <w:gridCol w:w="1070"/>
+        <w:gridCol w:w="3960"/>
       </w:tblGrid>
       <w:tr>
         <w:trPr>
-          <w:cnfStyle w:firstRow="1"/>
+          <w:tblHeader w:val="true"/>
         </w:trPr>
         <w:tc>
-          <w:tcPr>
-            <w:tcBorders>
-              <w:bottom w:val="single"/>
-            </w:tcBorders>
-            <w:vAlign w:val="bottom"/>
-          </w:tcPr>
+          <w:tcPr/>
           <w:p>
             <w:pPr>
               <w:pStyle w:val="Compact"/>
@@ -3098,12 +3094,7 @@
           </w:p>
         </w:tc>
         <w:tc>
-          <w:tcPr>
-            <w:tcBorders>
-              <w:bottom w:val="single"/>
-            </w:tcBorders>
-            <w:vAlign w:val="bottom"/>
-          </w:tcPr>
+          <w:tcPr/>
           <w:p>
             <w:pPr>
               <w:pStyle w:val="Compact"/>
@@ -3115,12 +3106,7 @@
           </w:p>
         </w:tc>
         <w:tc>
-          <w:tcPr>
-            <w:tcBorders>
-              <w:bottom w:val="single"/>
-            </w:tcBorders>
-            <w:vAlign w:val="bottom"/>
-          </w:tcPr>
+          <w:tcPr/>
           <w:p>
             <w:pPr>
               <w:pStyle w:val="Compact"/>
@@ -3132,12 +3118,7 @@
           </w:p>
         </w:tc>
         <w:tc>
-          <w:tcPr>
-            <w:tcBorders>
-              <w:bottom w:val="single"/>
-            </w:tcBorders>
-            <w:vAlign w:val="bottom"/>
-          </w:tcPr>
+          <w:tcPr/>
           <w:p>
             <w:pPr>
               <w:pStyle w:val="Compact"/>
@@ -3151,6 +3132,7 @@
       </w:tr>
       <w:tr>
         <w:tc>
+          <w:tcPr/>
           <w:p>
             <w:pPr>
               <w:pStyle w:val="Compact"/>
@@ -3162,6 +3144,7 @@
           </w:p>
         </w:tc>
         <w:tc>
+          <w:tcPr/>
           <w:p>
             <w:pPr>
               <w:pStyle w:val="Compact"/>
@@ -3173,6 +3156,7 @@
           </w:p>
         </w:tc>
         <w:tc>
+          <w:tcPr/>
           <w:p>
             <w:pPr>
               <w:pStyle w:val="Compact"/>
@@ -3184,6 +3168,7 @@
           </w:p>
         </w:tc>
         <w:tc>
+          <w:tcPr/>
           <w:p>
             <w:pPr>
               <w:pStyle w:val="Compact"/>
@@ -3197,6 +3182,7 @@
       </w:tr>
       <w:tr>
         <w:tc>
+          <w:tcPr/>
           <w:p>
             <w:pPr>
               <w:pStyle w:val="Compact"/>
@@ -3208,6 +3194,7 @@
           </w:p>
         </w:tc>
         <w:tc>
+          <w:tcPr/>
           <w:p>
             <w:pPr>
               <w:pStyle w:val="Compact"/>
@@ -3219,6 +3206,7 @@
           </w:p>
         </w:tc>
         <w:tc>
+          <w:tcPr/>
           <w:p>
             <w:pPr>
               <w:pStyle w:val="Compact"/>
@@ -3230,6 +3218,7 @@
           </w:p>
         </w:tc>
         <w:tc>
+          <w:tcPr/>
           <w:p>
             <w:pPr>
               <w:pStyle w:val="Compact"/>
@@ -3243,6 +3232,7 @@
       </w:tr>
       <w:tr>
         <w:tc>
+          <w:tcPr/>
           <w:p>
             <w:pPr>
               <w:pStyle w:val="Compact"/>
@@ -3254,6 +3244,7 @@
           </w:p>
         </w:tc>
         <w:tc>
+          <w:tcPr/>
           <w:p>
             <w:pPr>
               <w:pStyle w:val="Compact"/>
@@ -3265,6 +3256,7 @@
           </w:p>
         </w:tc>
         <w:tc>
+          <w:tcPr/>
           <w:p>
             <w:pPr>
               <w:pStyle w:val="Compact"/>
@@ -3276,6 +3268,7 @@
           </w:p>
         </w:tc>
         <w:tc>
+          <w:tcPr/>
           <w:p>
             <w:pPr>
               <w:pStyle w:val="Compact"/>
@@ -3289,6 +3282,7 @@
       </w:tr>
       <w:tr>
         <w:tc>
+          <w:tcPr/>
           <w:p>
             <w:pPr>
               <w:pStyle w:val="Compact"/>
@@ -3300,6 +3294,7 @@
           </w:p>
         </w:tc>
         <w:tc>
+          <w:tcPr/>
           <w:p>
             <w:pPr>
               <w:pStyle w:val="Compact"/>
@@ -3311,6 +3306,7 @@
           </w:p>
         </w:tc>
         <w:tc>
+          <w:tcPr/>
           <w:p>
             <w:pPr>
               <w:pStyle w:val="Compact"/>
@@ -3322,11 +3318,17 @@
           </w:p>
         </w:tc>
         <w:tc>
-          <w:p/>
-        </w:tc>
-      </w:tr>
-      <w:tr>
-        <w:tc>
+          <w:tcPr/>
+          <w:p>
+            <w:pPr>
+              <w:pStyle w:val="Compact"/>
+            </w:pPr>
+          </w:p>
+        </w:tc>
+      </w:tr>
+      <w:tr>
+        <w:tc>
+          <w:tcPr/>
           <w:p>
             <w:pPr>
               <w:pStyle w:val="Compact"/>
@@ -3338,6 +3340,7 @@
           </w:p>
         </w:tc>
         <w:tc>
+          <w:tcPr/>
           <w:p>
             <w:pPr>
               <w:pStyle w:val="Compact"/>
@@ -3349,6 +3352,7 @@
           </w:p>
         </w:tc>
         <w:tc>
+          <w:tcPr/>
           <w:p>
             <w:pPr>
               <w:pStyle w:val="Compact"/>
@@ -3360,6 +3364,7 @@
           </w:p>
         </w:tc>
         <w:tc>
+          <w:tcPr/>
           <w:p>
             <w:pPr>
               <w:pStyle w:val="Compact"/>
@@ -3373,6 +3378,7 @@
       </w:tr>
       <w:tr>
         <w:tc>
+          <w:tcPr/>
           <w:p>
             <w:pPr>
               <w:pStyle w:val="Compact"/>
@@ -3384,6 +3390,7 @@
           </w:p>
         </w:tc>
         <w:tc>
+          <w:tcPr/>
           <w:p>
             <w:pPr>
               <w:pStyle w:val="Compact"/>
@@ -3395,6 +3402,7 @@
           </w:p>
         </w:tc>
         <w:tc>
+          <w:tcPr/>
           <w:p>
             <w:pPr>
               <w:pStyle w:val="Compact"/>
@@ -3406,6 +3414,7 @@
           </w:p>
         </w:tc>
         <w:tc>
+          <w:tcPr/>
           <w:p>
             <w:pPr>
               <w:pStyle w:val="Compact"/>
@@ -3418,15 +3427,15 @@
         </w:tc>
       </w:tr>
     </w:tbl>
+    <w:bookmarkEnd w:id="32"/>
+    <w:bookmarkStart w:id="33" w:name="reg8"/>
     <w:p>
       <w:pPr>
         <w:pStyle w:val="Heading1"/>
       </w:pPr>
-      <w:bookmarkStart w:id="33" w:name="reg8"/>
       <w:r>
         <w:t xml:space="preserve">reg8</w:t>
       </w:r>
-      <w:bookmarkEnd w:id="33"/>
     </w:p>
     <w:p>
       <w:pPr>
@@ -3511,8 +3520,10 @@
     <w:tbl>
       <w:tblPr>
         <w:tblStyle w:val="Table"/>
-        <w:tblW w:type="pct" w:w="3541.6666666666665"/>
-        <w:tblLook w:firstRow="1"/>
+        <w:tblW w:type="pct" w:w="3542"/>
+        <w:tblLook w:firstRow="1" w:lastRow="0" w:firstColumn="0" w:lastColumn="0" w:noHBand="0" w:noVBand="0" w:val="0020"/>
+        <w:jc w:val="start"/>
+        <w:tblLayout w:type="fixed"/>
       </w:tblPr>
       <w:tblGrid>
         <w:gridCol w:w="1100"/>
@@ -3522,15 +3533,10 @@
       </w:tblGrid>
       <w:tr>
         <w:trPr>
-          <w:cnfStyle w:firstRow="1"/>
+          <w:tblHeader w:val="true"/>
         </w:trPr>
         <w:tc>
-          <w:tcPr>
-            <w:tcBorders>
-              <w:bottom w:val="single"/>
-            </w:tcBorders>
-            <w:vAlign w:val="bottom"/>
-          </w:tcPr>
+          <w:tcPr/>
           <w:p>
             <w:pPr>
               <w:pStyle w:val="Compact"/>
@@ -3542,12 +3548,7 @@
           </w:p>
         </w:tc>
         <w:tc>
-          <w:tcPr>
-            <w:tcBorders>
-              <w:bottom w:val="single"/>
-            </w:tcBorders>
-            <w:vAlign w:val="bottom"/>
-          </w:tcPr>
+          <w:tcPr/>
           <w:p>
             <w:pPr>
               <w:pStyle w:val="Compact"/>
@@ -3559,12 +3560,7 @@
           </w:p>
         </w:tc>
         <w:tc>
-          <w:tcPr>
-            <w:tcBorders>
-              <w:bottom w:val="single"/>
-            </w:tcBorders>
-            <w:vAlign w:val="bottom"/>
-          </w:tcPr>
+          <w:tcPr/>
           <w:p>
             <w:pPr>
               <w:pStyle w:val="Compact"/>
@@ -3576,12 +3572,7 @@
           </w:p>
         </w:tc>
         <w:tc>
-          <w:tcPr>
-            <w:tcBorders>
-              <w:bottom w:val="single"/>
-            </w:tcBorders>
-            <w:vAlign w:val="bottom"/>
-          </w:tcPr>
+          <w:tcPr/>
           <w:p>
             <w:pPr>
               <w:pStyle w:val="Compact"/>
@@ -3595,6 +3586,7 @@
       </w:tr>
       <w:tr>
         <w:tc>
+          <w:tcPr/>
           <w:p>
             <w:pPr>
               <w:pStyle w:val="Compact"/>
@@ -3606,6 +3598,7 @@
           </w:p>
         </w:tc>
         <w:tc>
+          <w:tcPr/>
           <w:p>
             <w:pPr>
               <w:pStyle w:val="Compact"/>
@@ -3617,6 +3610,7 @@
           </w:p>
         </w:tc>
         <w:tc>
+          <w:tcPr/>
           <w:p>
             <w:pPr>
               <w:pStyle w:val="Compact"/>
@@ -3628,6 +3622,7 @@
           </w:p>
         </w:tc>
         <w:tc>
+          <w:tcPr/>
           <w:p>
             <w:pPr>
               <w:pStyle w:val="Compact"/>
@@ -3641,6 +3636,7 @@
       </w:tr>
       <w:tr>
         <w:tc>
+          <w:tcPr/>
           <w:p>
             <w:pPr>
               <w:pStyle w:val="Compact"/>
@@ -3652,6 +3648,7 @@
           </w:p>
         </w:tc>
         <w:tc>
+          <w:tcPr/>
           <w:p>
             <w:pPr>
               <w:pStyle w:val="Compact"/>
@@ -3663,6 +3660,7 @@
           </w:p>
         </w:tc>
         <w:tc>
+          <w:tcPr/>
           <w:p>
             <w:pPr>
               <w:pStyle w:val="Compact"/>
@@ -3674,11 +3672,17 @@
           </w:p>
         </w:tc>
         <w:tc>
-          <w:p/>
-        </w:tc>
-      </w:tr>
-      <w:tr>
-        <w:tc>
+          <w:tcPr/>
+          <w:p>
+            <w:pPr>
+              <w:pStyle w:val="Compact"/>
+            </w:pPr>
+          </w:p>
+        </w:tc>
+      </w:tr>
+      <w:tr>
+        <w:tc>
+          <w:tcPr/>
           <w:p>
             <w:pPr>
               <w:pStyle w:val="Compact"/>
@@ -3690,6 +3694,7 @@
           </w:p>
         </w:tc>
         <w:tc>
+          <w:tcPr/>
           <w:p>
             <w:pPr>
               <w:pStyle w:val="Compact"/>
@@ -3701,6 +3706,7 @@
           </w:p>
         </w:tc>
         <w:tc>
+          <w:tcPr/>
           <w:p>
             <w:pPr>
               <w:pStyle w:val="Compact"/>
@@ -3712,6 +3718,7 @@
           </w:p>
         </w:tc>
         <w:tc>
+          <w:tcPr/>
           <w:p>
             <w:pPr>
               <w:pStyle w:val="Compact"/>
@@ -3725,6 +3732,7 @@
       </w:tr>
       <w:tr>
         <w:tc>
+          <w:tcPr/>
           <w:p>
             <w:pPr>
               <w:pStyle w:val="Compact"/>
@@ -3736,6 +3744,7 @@
           </w:p>
         </w:tc>
         <w:tc>
+          <w:tcPr/>
           <w:p>
             <w:pPr>
               <w:pStyle w:val="Compact"/>
@@ -3747,6 +3756,7 @@
           </w:p>
         </w:tc>
         <w:tc>
+          <w:tcPr/>
           <w:p>
             <w:pPr>
               <w:pStyle w:val="Compact"/>
@@ -3758,10 +3768,16 @@
           </w:p>
         </w:tc>
         <w:tc>
-          <w:p/>
+          <w:tcPr/>
+          <w:p>
+            <w:pPr>
+              <w:pStyle w:val="Compact"/>
+            </w:pPr>
+          </w:p>
         </w:tc>
       </w:tr>
     </w:tbl>
+    <w:bookmarkEnd w:id="33"/>
     <w:sectPr/>
   </w:body>
 </w:document>
@@ -3793,17 +3809,14 @@
 <file path=word/numbering.xml><?xml version="1.0" encoding="utf-8"?>
 <w:numbering xmlns:w="http://schemas.openxmlformats.org/wordprocessingml/2006/main">
   <w:abstractNum w:abstractNumId="990">
-    <w:nsid w:val="2c1ae401"/>
+    <w:nsid w:val="A990"/>
     <w:multiLevelType w:val="multilevel"/>
     <w:lvl w:ilvl="0">
       <w:numFmt w:val="bullet"/>
       <w:lvlText w:val=" "/>
       <w:lvlJc w:val="left"/>
       <w:pPr>
-        <w:tabs>
-          <w:tab w:val="num" w:pos="0"/>
-        </w:tabs>
-        <w:ind w:left="480" w:hanging="480"/>
+        <w:ind w:left="720" w:hanging="480"/>
       </w:pPr>
     </w:lvl>
     <w:lvl w:ilvl="1">
@@ -3811,10 +3824,7 @@
       <w:lvlText w:val=" "/>
       <w:lvlJc w:val="left"/>
       <w:pPr>
-        <w:tabs>
-          <w:tab w:val="num" w:pos="720"/>
-        </w:tabs>
-        <w:ind w:left="1200" w:hanging="480"/>
+        <w:ind w:left="1440" w:hanging="480"/>
       </w:pPr>
     </w:lvl>
     <w:lvl w:ilvl="2">
@@ -3822,10 +3832,7 @@
       <w:lvlText w:val=" "/>
       <w:lvlJc w:val="left"/>
       <w:pPr>
-        <w:tabs>
-          <w:tab w:val="num" w:pos="1440"/>
-        </w:tabs>
-        <w:ind w:left="1920" w:hanging="480"/>
+        <w:ind w:left="2160" w:hanging="480"/>
       </w:pPr>
     </w:lvl>
     <w:lvl w:ilvl="3">
@@ -3833,10 +3840,7 @@
       <w:lvlText w:val=" "/>
       <w:lvlJc w:val="left"/>
       <w:pPr>
-        <w:tabs>
-          <w:tab w:val="num" w:pos="2160"/>
-        </w:tabs>
-        <w:ind w:left="2640" w:hanging="480"/>
+        <w:ind w:left="2880" w:hanging="480"/>
       </w:pPr>
     </w:lvl>
     <w:lvl w:ilvl="4">
@@ -3844,10 +3848,7 @@
       <w:lvlText w:val=" "/>
       <w:lvlJc w:val="left"/>
       <w:pPr>
-        <w:tabs>
-          <w:tab w:val="num" w:pos="2880"/>
-        </w:tabs>
-        <w:ind w:left="3360" w:hanging="480"/>
+        <w:ind w:left="3600" w:hanging="480"/>
       </w:pPr>
     </w:lvl>
     <w:lvl w:ilvl="5">
@@ -3855,10 +3856,7 @@
       <w:lvlText w:val=" "/>
       <w:lvlJc w:val="left"/>
       <w:pPr>
-        <w:tabs>
-          <w:tab w:val="num" w:pos="3600"/>
-        </w:tabs>
-        <w:ind w:left="4080" w:hanging="480"/>
+        <w:ind w:left="4320" w:hanging="480"/>
       </w:pPr>
     </w:lvl>
     <w:lvl w:ilvl="6">
@@ -3866,10 +3864,7 @@
       <w:lvlText w:val=" "/>
       <w:lvlJc w:val="left"/>
       <w:pPr>
-        <w:tabs>
-          <w:tab w:val="num" w:pos="4320"/>
-        </w:tabs>
-        <w:ind w:left="4800" w:hanging="480"/>
+        <w:ind w:left="5040" w:hanging="480"/>
       </w:pPr>
     </w:lvl>
     <w:lvl w:ilvl="7">
@@ -3877,10 +3872,7 @@
       <w:lvlText w:val=" "/>
       <w:lvlJc w:val="left"/>
       <w:pPr>
-        <w:tabs>
-          <w:tab w:val="num" w:pos="5040"/>
-        </w:tabs>
-        <w:ind w:left="5520" w:hanging="480"/>
+        <w:ind w:left="5760" w:hanging="480"/>
       </w:pPr>
     </w:lvl>
     <w:lvl w:ilvl="8">
@@ -3888,10 +3880,7 @@
       <w:lvlText w:val=" "/>
       <w:lvlJc w:val="left"/>
       <w:pPr>
-        <w:tabs>
-          <w:tab w:val="num" w:pos="5760"/>
-        </w:tabs>
-        <w:ind w:left="6240" w:hanging="480"/>
+        <w:ind w:left="6480" w:hanging="480"/>
       </w:pPr>
     </w:lvl>
   </w:abstractNum>
@@ -3906,10 +3895,10 @@
   <w:docDefaults>
     <w:rPrDefault>
       <w:rPr>
-        <w:rFonts w:asciiTheme="minorHAnsi" w:eastAsiaTheme="minorHAnsi" w:hAnsiTheme="minorHAnsi" w:cstheme="minorBidi"/>
+        <w:rFonts w:asciiTheme="minorHAnsi" w:cstheme="minorBidi" w:eastAsiaTheme="minorHAnsi" w:hAnsiTheme="minorHAnsi"/>
         <w:sz w:val="24"/>
         <w:szCs w:val="24"/>
-        <w:lang w:val="en-US" w:eastAsia="en-US" w:bidi="ar-SA"/>
+        <w:lang w:bidi="ar-SA" w:eastAsia="en-US" w:val="en-US"/>
       </w:rPr>
     </w:rPrDefault>
     <w:pPrDefault>
@@ -3918,35 +3907,35 @@
       </w:pPr>
     </w:pPrDefault>
   </w:docDefaults>
-  <w:latentStyles w:defLockedState="0" w:defUIPriority="0" w:defSemiHidden="0" w:defUnhideWhenUsed="0" w:defQFormat="0" w:count="276"/>
-  <w:style w:type="paragraph" w:default="1" w:styleId="Normal">
+  <w:latentStyles w:count="276" w:defLockedState="0" w:defQFormat="0" w:defSemiHidden="0" w:defUIPriority="0" w:defUnhideWhenUsed="0"/>
+  <w:style w:default="1" w:styleId="Normal" w:type="paragraph">
     <w:name w:val="Normal"/>
     <w:qFormat/>
   </w:style>
-  <w:style w:type="paragraph" w:styleId="BodyText">
+  <w:style w:styleId="BodyText" w:type="paragraph">
     <w:name w:val="Body Text"/>
     <w:basedOn w:val="Normal"/>
     <w:link w:val="BodyTextChar"/>
     <w:pPr>
-      <w:spacing w:before="180" w:after="180"/>
+      <w:spacing w:after="180" w:before="180"/>
     </w:pPr>
     <w:qFormat/>
   </w:style>
-  <w:style w:type="paragraph" w:customStyle="1" w:styleId="FirstParagraph">
+  <w:style w:customStyle="1" w:styleId="FirstParagraph" w:type="paragraph">
     <w:name w:val="First Paragraph"/>
     <w:basedOn w:val="BodyText"/>
     <w:next w:val="BodyText"/>
     <w:qFormat/>
   </w:style>
-  <w:style w:type="paragraph" w:customStyle="1" w:styleId="Compact">
+  <w:style w:customStyle="1" w:styleId="Compact" w:type="paragraph">
     <w:name w:val="Compact"/>
     <w:basedOn w:val="BodyText"/>
     <w:qFormat/>
     <w:pPr>
-      <w:spacing w:before="36" w:after="36"/>
+      <w:spacing w:after="36" w:before="36"/>
     </w:pPr>
   </w:style>
-  <w:style w:type="paragraph" w:styleId="Title">
+  <w:style w:styleId="Title" w:type="paragraph">
     <w:name w:val="Title"/>
     <w:basedOn w:val="Normal"/>
     <w:next w:val="BodyText"/>
@@ -3954,19 +3943,19 @@
     <w:pPr>
       <w:keepNext/>
       <w:keepLines/>
-      <w:spacing w:before="480" w:after="240"/>
+      <w:spacing w:after="240" w:before="480"/>
       <w:jc w:val="center"/>
     </w:pPr>
     <w:rPr>
-      <w:rFonts w:asciiTheme="majorHAnsi" w:eastAsiaTheme="majorEastAsia" w:hAnsiTheme="majorHAnsi" w:cstheme="majorBidi"/>
+      <w:rFonts w:asciiTheme="majorHAnsi" w:cstheme="majorBidi" w:eastAsiaTheme="majorEastAsia" w:hAnsiTheme="majorHAnsi"/>
       <w:b/>
       <w:bCs/>
-      <w:color w:val="345A8A" w:themeColor="accent1" w:themeShade="B5"/>
+      <w:color w:themeColor="accent1" w:themeShade="B5" w:val="345A8A"/>
       <w:sz w:val="36"/>
       <w:szCs w:val="36"/>
     </w:rPr>
   </w:style>
-  <w:style w:type="paragraph" w:styleId="Subtitle">
+  <w:style w:styleId="Subtitle" w:type="paragraph">
     <w:name w:val="Subtitle"/>
     <w:basedOn w:val="Title"/>
     <w:next w:val="BodyText"/>
@@ -3974,7 +3963,7 @@
     <w:pPr>
       <w:keepNext/>
       <w:keepLines/>
-      <w:spacing w:before="240" w:after="240"/>
+      <w:spacing w:after="240" w:before="240"/>
       <w:jc w:val="center"/>
     </w:pPr>
     <w:rPr>
@@ -3982,7 +3971,7 @@
       <w:szCs w:val="30"/>
     </w:rPr>
   </w:style>
-  <w:style w:type="paragraph" w:customStyle="1" w:styleId="Author">
+  <w:style w:customStyle="1" w:styleId="Author" w:type="paragraph">
     <w:name w:val="Author"/>
     <w:next w:val="BodyText"/>
     <w:qFormat/>
@@ -3992,7 +3981,7 @@
       <w:jc w:val="center"/>
     </w:pPr>
   </w:style>
-  <w:style w:type="paragraph" w:styleId="Date">
+  <w:style w:styleId="Date" w:type="paragraph">
     <w:name w:val="Date"/>
     <w:next w:val="BodyText"/>
     <w:qFormat/>
@@ -4002,7 +3991,26 @@
       <w:jc w:val="center"/>
     </w:pPr>
   </w:style>
-  <w:style w:type="paragraph" w:customStyle="1" w:styleId="Abstract">
+  <w:style w:customStyle="1" w:styleId="AbstractTitle" w:type="paragraph">
+    <w:name w:val="Abstract Title"/>
+    <w:basedOn w:val="Normal"/>
+    <w:next w:val="Abstract"/>
+    <w:qFormat/>
+    <w:pPr>
+      <w:keepNext/>
+      <w:keepLines/>
+      <w:jc w:val="center"/>
+      <w:spacing w:after="0" w:before="300"/>
+    </w:pPr>
+    <w:rPr>
+      <w:sz w:val="20"/>
+      <w:szCs w:val="20"/>
+      <w:b/>
+      <w:color w:val="345A8A"/>
+      &gt;
+    </w:rPr>
+  </w:style>
+  <w:style w:customStyle="1" w:styleId="Abstract" w:type="paragraph">
     <w:name w:val="Abstract"/>
     <w:basedOn w:val="Normal"/>
     <w:next w:val="BodyText"/>
@@ -4010,14 +4018,14 @@
     <w:pPr>
       <w:keepNext/>
       <w:keepLines/>
-      <w:spacing w:before="300" w:after="300"/>
+      <w:spacing w:after="300" w:before="100"/>
     </w:pPr>
     <w:rPr>
       <w:sz w:val="20"/>
       <w:szCs w:val="20"/>
     </w:rPr>
   </w:style>
-  <w:style w:type="paragraph" w:styleId="Bibliography">
+  <w:style w:styleId="Bibliography" w:type="paragraph">
     <w:name w:val="Bibliography"/>
     <w:basedOn w:val="Normal"/>
     <w:next w:val="Bibliography"/>
@@ -4025,7 +4033,7 @@
     <w:pPr/>
     <w:rPr/>
   </w:style>
-  <w:style w:type="paragraph" w:styleId="Heading1">
+  <w:style w:styleId="Heading1" w:type="paragraph">
     <w:name w:val="Heading 1"/>
     <w:basedOn w:val="Normal"/>
     <w:next w:val="BodyText"/>
@@ -4034,19 +4042,19 @@
     <w:pPr>
       <w:keepNext/>
       <w:keepLines/>
-      <w:spacing w:before="480" w:after="0"/>
+      <w:spacing w:after="0" w:before="480"/>
       <w:outlineLvl w:val="0"/>
     </w:pPr>
     <w:rPr>
-      <w:rFonts w:asciiTheme="majorHAnsi" w:eastAsiaTheme="majorEastAsia" w:hAnsiTheme="majorHAnsi" w:cstheme="majorBidi"/>
+      <w:rFonts w:asciiTheme="majorHAnsi" w:cstheme="majorBidi" w:eastAsiaTheme="majorEastAsia" w:hAnsiTheme="majorHAnsi"/>
       <w:b/>
       <w:bCs/>
-      <w:color w:val="4F81BD" w:themeColor="accent1"/>
+      <w:color w:themeColor="accent1" w:val="4F81BD"/>
       <w:sz w:val="32"/>
       <w:szCs w:val="32"/>
     </w:rPr>
   </w:style>
-  <w:style w:type="paragraph" w:styleId="Heading2">
+  <w:style w:styleId="Heading2" w:type="paragraph">
     <w:name w:val="Heading 2"/>
     <w:basedOn w:val="Normal"/>
     <w:next w:val="BodyText"/>
@@ -4056,19 +4064,19 @@
     <w:pPr>
       <w:keepNext/>
       <w:keepLines/>
-      <w:spacing w:before="200" w:after="0"/>
+      <w:spacing w:after="0" w:before="200"/>
       <w:outlineLvl w:val="1"/>
     </w:pPr>
     <w:rPr>
-      <w:rFonts w:asciiTheme="majorHAnsi" w:eastAsiaTheme="majorEastAsia" w:hAnsiTheme="majorHAnsi" w:cstheme="majorBidi"/>
+      <w:rFonts w:asciiTheme="majorHAnsi" w:cstheme="majorBidi" w:eastAsiaTheme="majorEastAsia" w:hAnsiTheme="majorHAnsi"/>
       <w:b/>
       <w:bCs/>
-      <w:color w:val="4F81BD" w:themeColor="accent1"/>
+      <w:color w:themeColor="accent1" w:val="4F81BD"/>
       <w:sz w:val="28"/>
       <w:szCs w:val="28"/>
     </w:rPr>
   </w:style>
-  <w:style w:type="paragraph" w:styleId="Heading3">
+  <w:style w:styleId="Heading3" w:type="paragraph">
     <w:name w:val="Heading 3"/>
     <w:basedOn w:val="Normal"/>
     <w:next w:val="BodyText"/>
@@ -4078,19 +4086,19 @@
     <w:pPr>
       <w:keepNext/>
       <w:keepLines/>
-      <w:spacing w:before="200" w:after="0"/>
+      <w:spacing w:after="0" w:before="200"/>
       <w:outlineLvl w:val="2"/>
     </w:pPr>
     <w:rPr>
-      <w:rFonts w:asciiTheme="majorHAnsi" w:eastAsiaTheme="majorEastAsia" w:hAnsiTheme="majorHAnsi" w:cstheme="majorBidi"/>
+      <w:rFonts w:asciiTheme="majorHAnsi" w:cstheme="majorBidi" w:eastAsiaTheme="majorEastAsia" w:hAnsiTheme="majorHAnsi"/>
       <w:b/>
       <w:bCs/>
-      <w:color w:val="4F81BD" w:themeColor="accent1"/>
+      <w:color w:themeColor="accent1" w:val="4F81BD"/>
       <w:sz w:val="24"/>
       <w:szCs w:val="24"/>
     </w:rPr>
   </w:style>
-  <w:style w:type="paragraph" w:styleId="Heading4">
+  <w:style w:styleId="Heading4" w:type="paragraph">
     <w:name w:val="Heading 4"/>
     <w:basedOn w:val="Normal"/>
     <w:next w:val="BodyText"/>
@@ -4100,19 +4108,19 @@
     <w:pPr>
       <w:keepNext/>
       <w:keepLines/>
-      <w:spacing w:before="200" w:after="0"/>
+      <w:spacing w:after="0" w:before="200"/>
       <w:outlineLvl w:val="3"/>
     </w:pPr>
     <w:rPr>
-      <w:rFonts w:asciiTheme="majorHAnsi" w:eastAsiaTheme="majorEastAsia" w:hAnsiTheme="majorHAnsi" w:cstheme="majorBidi"/>
+      <w:rFonts w:asciiTheme="majorHAnsi" w:cstheme="majorBidi" w:eastAsiaTheme="majorEastAsia" w:hAnsiTheme="majorHAnsi"/>
       <w:i/>
       <w:bCs/>
-      <w:color w:val="4F81BD" w:themeColor="accent1"/>
+      <w:color w:themeColor="accent1" w:val="4F81BD"/>
       <w:sz w:val="24"/>
       <w:szCs w:val="24"/>
     </w:rPr>
   </w:style>
-  <w:style w:type="paragraph" w:styleId="Heading5">
+  <w:style w:styleId="Heading5" w:type="paragraph">
     <w:name w:val="Heading 5"/>
     <w:basedOn w:val="Normal"/>
     <w:next w:val="BodyText"/>
@@ -4122,18 +4130,18 @@
     <w:pPr>
       <w:keepNext/>
       <w:keepLines/>
-      <w:spacing w:before="200" w:after="0"/>
+      <w:spacing w:after="0" w:before="200"/>
       <w:outlineLvl w:val="4"/>
     </w:pPr>
     <w:rPr>
-      <w:rFonts w:asciiTheme="majorHAnsi" w:eastAsiaTheme="majorEastAsia" w:hAnsiTheme="majorHAnsi" w:cstheme="majorBidi"/>
+      <w:rFonts w:asciiTheme="majorHAnsi" w:cstheme="majorBidi" w:eastAsiaTheme="majorEastAsia" w:hAnsiTheme="majorHAnsi"/>
       <w:iCs/>
-      <w:color w:val="4F81BD" w:themeColor="accent1"/>
+      <w:color w:themeColor="accent1" w:val="4F81BD"/>
       <w:sz w:val="24"/>
       <w:szCs w:val="24"/>
     </w:rPr>
   </w:style>
-  <w:style w:type="paragraph" w:styleId="Heading6">
+  <w:style w:styleId="Heading6" w:type="paragraph">
     <w:name w:val="Heading 6"/>
     <w:basedOn w:val="Normal"/>
     <w:next w:val="BodyText"/>
@@ -4143,17 +4151,17 @@
     <w:pPr>
       <w:keepNext/>
       <w:keepLines/>
-      <w:spacing w:before="200" w:after="0"/>
+      <w:spacing w:after="0" w:before="200"/>
       <w:outlineLvl w:val="5"/>
     </w:pPr>
     <w:rPr>
-      <w:rFonts w:asciiTheme="majorHAnsi" w:eastAsiaTheme="majorEastAsia" w:hAnsiTheme="majorHAnsi" w:cstheme="majorBidi"/>
-      <w:color w:val="4F81BD" w:themeColor="accent1"/>
+      <w:rFonts w:asciiTheme="majorHAnsi" w:cstheme="majorBidi" w:eastAsiaTheme="majorEastAsia" w:hAnsiTheme="majorHAnsi"/>
+      <w:color w:themeColor="accent1" w:val="4F81BD"/>
       <w:sz w:val="24"/>
       <w:szCs w:val="24"/>
     </w:rPr>
   </w:style>
-  <w:style w:type="paragraph" w:styleId="Heading7">
+  <w:style w:styleId="Heading7" w:type="paragraph">
     <w:name w:val="Heading 7"/>
     <w:basedOn w:val="Normal"/>
     <w:next w:val="BodyText"/>
@@ -4163,17 +4171,17 @@
     <w:pPr>
       <w:keepNext/>
       <w:keepLines/>
-      <w:spacing w:before="200" w:after="0"/>
+      <w:spacing w:after="0" w:before="200"/>
       <w:outlineLvl w:val="6"/>
     </w:pPr>
     <w:rPr>
-      <w:rFonts w:asciiTheme="majorHAnsi" w:eastAsiaTheme="majorEastAsia" w:hAnsiTheme="majorHAnsi" w:cstheme="majorBidi"/>
-      <w:color w:val="4F81BD" w:themeColor="accent1"/>
+      <w:rFonts w:asciiTheme="majorHAnsi" w:cstheme="majorBidi" w:eastAsiaTheme="majorEastAsia" w:hAnsiTheme="majorHAnsi"/>
+      <w:color w:themeColor="accent1" w:val="4F81BD"/>
       <w:sz w:val="24"/>
       <w:szCs w:val="24"/>
     </w:rPr>
   </w:style>
-  <w:style w:type="paragraph" w:styleId="Heading8">
+  <w:style w:styleId="Heading8" w:type="paragraph">
     <w:name w:val="Heading 8"/>
     <w:basedOn w:val="Normal"/>
     <w:next w:val="BodyText"/>
@@ -4183,17 +4191,17 @@
     <w:pPr>
       <w:keepNext/>
       <w:keepLines/>
-      <w:spacing w:before="200" w:after="0"/>
+      <w:spacing w:after="0" w:before="200"/>
       <w:outlineLvl w:val="7"/>
     </w:pPr>
     <w:rPr>
-      <w:rFonts w:asciiTheme="majorHAnsi" w:eastAsiaTheme="majorEastAsia" w:hAnsiTheme="majorHAnsi" w:cstheme="majorBidi"/>
-      <w:color w:val="4F81BD" w:themeColor="accent1"/>
+      <w:rFonts w:asciiTheme="majorHAnsi" w:cstheme="majorBidi" w:eastAsiaTheme="majorEastAsia" w:hAnsiTheme="majorHAnsi"/>
+      <w:color w:themeColor="accent1" w:val="4F81BD"/>
       <w:sz w:val="24"/>
       <w:szCs w:val="24"/>
     </w:rPr>
   </w:style>
-  <w:style w:type="paragraph" w:styleId="Heading9">
+  <w:style w:styleId="Heading9" w:type="paragraph">
     <w:name w:val="Heading 9"/>
     <w:basedOn w:val="Normal"/>
     <w:next w:val="BodyText"/>
@@ -4203,17 +4211,17 @@
     <w:pPr>
       <w:keepNext/>
       <w:keepLines/>
-      <w:spacing w:before="200" w:after="0"/>
+      <w:spacing w:after="0" w:before="200"/>
       <w:outlineLvl w:val="8"/>
     </w:pPr>
     <w:rPr>
-      <w:rFonts w:asciiTheme="majorHAnsi" w:eastAsiaTheme="majorEastAsia" w:hAnsiTheme="majorHAnsi" w:cstheme="majorBidi"/>
-      <w:color w:val="4F81BD" w:themeColor="accent1"/>
+      <w:rFonts w:asciiTheme="majorHAnsi" w:cstheme="majorBidi" w:eastAsiaTheme="majorEastAsia" w:hAnsiTheme="majorHAnsi"/>
+      <w:color w:themeColor="accent1" w:val="4F81BD"/>
       <w:sz w:val="24"/>
       <w:szCs w:val="24"/>
     </w:rPr>
   </w:style>
-  <w:style w:type="paragraph" w:styleId="BlockText">
+  <w:style w:styleId="BlockText" w:type="paragraph">
     <w:name w:val="Block Text"/>
     <w:basedOn w:val="BodyText"/>
     <w:next w:val="BodyText"/>
@@ -4221,11 +4229,11 @@
     <w:unhideWhenUsed/>
     <w:qFormat/>
     <w:pPr>
-      <w:spacing w:before="100" w:after="100"/>
+      <w:spacing w:after="100" w:before="100"/>
       <w:ind w:firstLine="0" w:left="480" w:right="480"/>
     </w:pPr>
   </w:style>
-  <w:style w:type="paragraph" w:styleId="FootnoteText">
+  <w:style w:styleId="FootnoteText" w:type="paragraph">
     <w:name w:val="Footnote Text"/>
     <w:basedOn w:val="Normal"/>
     <w:next w:val="FootnoteText"/>
@@ -4233,28 +4241,43 @@
     <w:unhideWhenUsed/>
     <w:qFormat/>
   </w:style>
-  <w:style w:type="character" w:default="1" w:styleId="DefaultParagraphFont">
+  <w:style w:default="1" w:styleId="DefaultParagraphFont" w:type="character">
     <w:name w:val="Default Paragraph Font"/>
     <w:semiHidden/>
     <w:unhideWhenUsed/>
   </w:style>
-  <w:style w:type="table" w:default="1" w:styleId="Table">
+  <w:style w:default="1" w:styleId="Table" w:type="table">
     <w:name w:val="Table"/>
     <w:basedOn w:val="TableNormal"/>
     <w:semiHidden/>
     <w:unhideWhenUsed/>
     <w:qFormat/>
     <w:tblPr>
-      <w:tblInd w:w="0" w:type="dxa"/>
+      <w:tblInd w:type="dxa" w:w="0"/>
       <w:tblCellMar>
-        <w:top w:w="0" w:type="dxa"/>
-        <w:left w:w="108" w:type="dxa"/>
-        <w:bottom w:w="0" w:type="dxa"/>
-        <w:right w:w="108" w:type="dxa"/>
+        <w:top w:type="dxa" w:w="0"/>
+        <w:left w:type="dxa" w:w="108"/>
+        <w:bottom w:type="dxa" w:w="0"/>
+        <w:right w:type="dxa" w:w="108"/>
       </w:tblCellMar>
     </w:tblPr>
-  </w:style>
-  <w:style w:type="paragraph" w:customStyle="1" w:styleId="DefinitionTerm">
+    <w:tblStylePr w:type="firstRow">
+      <w:tblPr>
+        <w:jc w:val="left"/>
+        <w:tblInd w:type="dxa" w:w="0"/>
+      </w:tblPr>
+      <w:trPr>
+        <w:jc w:val="left"/>
+      </w:trPr>
+      <w:tcPr>
+        <w:vAlign w:val="bottom"/>
+        <w:tcBorders>
+          <w:bottom w:val="single"/>
+        </w:tcBorders>
+      </w:tcPr>
+    </w:tblStylePr>
+  </w:style>
+  <w:style w:customStyle="1" w:styleId="DefinitionTerm" w:type="paragraph">
     <w:name w:val="Definition Term"/>
     <w:basedOn w:val="Normal"/>
     <w:next w:val="Definition"/>
@@ -4267,49 +4290,49 @@
       <w:b/>
     </w:rPr>
   </w:style>
-  <w:style w:type="paragraph" w:customStyle="1" w:styleId="Definition">
+  <w:style w:customStyle="1" w:styleId="Definition" w:type="paragraph">
     <w:name w:val="Definition"/>
     <w:basedOn w:val="Normal"/>
   </w:style>
-  <w:style w:type="paragraph" w:styleId="Caption">
+  <w:style w:styleId="Caption" w:type="paragraph">
     <w:name w:val="Caption"/>
     <w:basedOn w:val="Normal"/>
     <w:link w:val="BodyTextChar"/>
     <w:pPr>
-      <w:spacing w:before="0" w:after="120"/>
+      <w:spacing w:after="120" w:before="0"/>
     </w:pPr>
     <w:rPr>
       <w:i/>
     </w:rPr>
   </w:style>
-  <w:style w:type="paragraph" w:customStyle="1" w:styleId="TableCaption">
+  <w:style w:customStyle="1" w:styleId="TableCaption" w:type="paragraph">
     <w:name w:val="Table Caption"/>
     <w:basedOn w:val="Caption"/>
     <w:pPr>
       <w:keepNext/>
     </w:pPr>
   </w:style>
-  <w:style w:type="paragraph" w:customStyle="1" w:styleId="ImageCaption">
+  <w:style w:customStyle="1" w:styleId="ImageCaption" w:type="paragraph">
     <w:name w:val="Image Caption"/>
     <w:basedOn w:val="Caption"/>
   </w:style>
-  <w:style w:type="paragraph" w:customStyle="1" w:styleId="Figure">
+  <w:style w:customStyle="1" w:styleId="Figure" w:type="paragraph">
     <w:name w:val="Figure"/>
     <w:basedOn w:val="Normal"/>
   </w:style>
-  <w:style w:type="paragraph" w:customStyle="1" w:styleId="CaptionedFigure">
+  <w:style w:customStyle="1" w:styleId="CaptionedFigure" w:type="paragraph">
     <w:name w:val="Captioned Figure"/>
     <w:basedOn w:val="Figure"/>
     <w:pPr>
       <w:keepNext/>
     </w:pPr>
   </w:style>
-  <w:style w:type="character" w:customStyle="1" w:styleId="BodyTextChar">
+  <w:style w:customStyle="1" w:styleId="BodyTextChar" w:type="character">
     <w:name w:val="Body Text Char"/>
     <w:basedOn w:val="DefaultParagraphFont"/>
     <w:link w:val="BodyText"/>
   </w:style>
-  <w:style w:type="character" w:customStyle="1" w:styleId="VerbatimChar">
+  <w:style w:customStyle="1" w:styleId="VerbatimChar" w:type="character">
     <w:name w:val="Verbatim Char"/>
     <w:basedOn w:val="BodyTextChar"/>
     <w:rPr>
@@ -4317,21 +4340,25 @@
       <w:sz w:val="22"/>
     </w:rPr>
   </w:style>
-  <w:style w:type="character" w:styleId="FootnoteReference">
+  <w:style w:customStyle="1" w:styleId="SectionNumber" w:type="character">
+    <w:name w:val="Section Number"/>
+    <w:basedOn w:val="BodyTextChar"/>
+  </w:style>
+  <w:style w:styleId="FootnoteReference" w:type="character">
     <w:name w:val="Footnote Reference"/>
     <w:basedOn w:val="BodyTextChar"/>
     <w:rPr>
       <w:vertAlign w:val="superscript"/>
     </w:rPr>
   </w:style>
-  <w:style w:type="character" w:styleId="Hyperlink">
+  <w:style w:styleId="Hyperlink" w:type="character">
     <w:name w:val="Hyperlink"/>
     <w:basedOn w:val="BodyTextChar"/>
     <w:rPr>
-      <w:color w:val="4F81BD" w:themeColor="accent1"/>
+      <w:color w:themeColor="accent1" w:val="4F81BD"/>
     </w:rPr>
   </w:style>
-  <w:style w:type="paragraph" w:styleId="TOCHeading">
+  <w:style w:styleId="TOCHeading" w:type="paragraph">
     <w:name w:val="TOC Heading"/>
     <w:basedOn w:val="Heading1"/>
     <w:next w:val="BodyText"/>
@@ -4343,10 +4370,10 @@
       <w:outlineLvl w:val="9"/>
     </w:pPr>
     <w:rPr>
-      <w:rFonts w:asciiTheme="majorHAnsi" w:eastAsiaTheme="majorEastAsia" w:hAnsiTheme="majorHAnsi" w:cstheme="majorBidi"/>
+      <w:rFonts w:asciiTheme="majorHAnsi" w:cstheme="majorBidi" w:eastAsiaTheme="majorEastAsia" w:hAnsiTheme="majorHAnsi"/>
       <w:b w:val="0"/>
       <w:bCs w:val="0"/>
-      <w:color w:val="365F91" w:themeColor="accent1" w:themeShade="BF"/>
+      <w:color w:themeColor="accent1" w:themeShade="BF" w:val="365F91"/>
     </w:rPr>
   </w:style>
   <w:style w:type="paragraph" w:customStyle="1" w:styleId="SourceCode">
@@ -4438,7 +4465,10 @@
   <w:style w:type="character" w:customStyle="1" w:styleId="ImportTok">
     <w:name w:val="ImportTok"/>
     <w:basedOn w:val="VerbatimChar"/>
-    <w:rPr/>
+    <w:rPr>
+      <w:color w:val="008000"/>
+      <w:b/>
+    </w:rPr>
   </w:style>
   <w:style w:type="character" w:customStyle="1" w:styleId="CommentTok">
     <w:name w:val="CommentTok"/>
@@ -4513,7 +4543,9 @@
   <w:style w:type="character" w:customStyle="1" w:styleId="BuiltInTok">
     <w:name w:val="BuiltInTok"/>
     <w:basedOn w:val="VerbatimChar"/>
-    <w:rPr/>
+    <w:rPr>
+      <w:color w:val="008000"/>
+    </w:rPr>
   </w:style>
   <w:style w:type="character" w:customStyle="1" w:styleId="ExtensionTok">
     <w:name w:val="ExtensionTok"/>
